--- a/Documentation/Lastenheft.docx
+++ b/Documentation/Lastenheft.docx
@@ -68,7 +68,6 @@
           <w:rFonts w:ascii="Georgia"/>
           <w:b/>
           <w:sz w:val="34"/>
-          <w:lang w:val="de-DE"/>
         </w:rPr>
       </w:pPr>
       <w:r>
@@ -76,7 +75,6 @@
           <w:rFonts w:ascii="Georgia"/>
           <w:b/>
           <w:sz w:val="34"/>
-          <w:lang w:val="de-DE"/>
         </w:rPr>
         <w:t>Titel</w:t>
       </w:r>
@@ -86,7 +84,6 @@
           <w:b/>
           <w:spacing w:val="1"/>
           <w:sz w:val="34"/>
-          <w:lang w:val="de-DE"/>
         </w:rPr>
         <w:t xml:space="preserve"> </w:t>
       </w:r>
@@ -96,7 +93,6 @@
           <w:b/>
           <w:w w:val="90"/>
           <w:sz w:val="34"/>
-          <w:lang w:val="de-DE"/>
         </w:rPr>
         <w:t>Sommersemester</w:t>
       </w:r>
@@ -107,7 +103,6 @@
           <w:spacing w:val="46"/>
           <w:w w:val="90"/>
           <w:sz w:val="34"/>
-          <w:lang w:val="de-DE"/>
         </w:rPr>
         <w:t xml:space="preserve"> </w:t>
       </w:r>
@@ -117,7 +112,6 @@
           <w:b/>
           <w:w w:val="90"/>
           <w:sz w:val="34"/>
-          <w:lang w:val="de-DE"/>
         </w:rPr>
         <w:t>2021</w:t>
       </w:r>
@@ -130,7 +124,6 @@
           <w:rFonts w:ascii="Georgia"/>
           <w:b/>
           <w:sz w:val="34"/>
-          <w:lang w:val="de-DE"/>
         </w:rPr>
       </w:pPr>
       <w:r>
@@ -138,7 +131,6 @@
           <w:rFonts w:ascii="Georgia"/>
           <w:b/>
           <w:sz w:val="34"/>
-          <w:lang w:val="de-DE"/>
         </w:rPr>
         <w:t>Auftraggeber</w:t>
       </w:r>
@@ -150,7 +142,6 @@
           <w:rFonts w:ascii="Georgia"/>
           <w:b/>
           <w:sz w:val="34"/>
-          <w:lang w:val="de-DE"/>
         </w:rPr>
       </w:pPr>
     </w:p>
@@ -161,7 +152,6 @@
           <w:rFonts w:ascii="Georgia"/>
           <w:b/>
           <w:sz w:val="34"/>
-          <w:lang w:val="de-DE"/>
         </w:rPr>
       </w:pPr>
     </w:p>
@@ -173,7 +163,6 @@
           <w:rFonts w:ascii="Georgia"/>
           <w:b/>
           <w:sz w:val="36"/>
-          <w:lang w:val="de-DE"/>
         </w:rPr>
       </w:pPr>
     </w:p>
@@ -185,7 +174,6 @@
           <w:rFonts w:ascii="Georgia"/>
           <w:b/>
           <w:sz w:val="34"/>
-          <w:lang w:val="de-DE"/>
         </w:rPr>
       </w:pPr>
       <w:r>
@@ -193,7 +181,6 @@
           <w:rFonts w:ascii="Georgia"/>
           <w:b/>
           <w:sz w:val="34"/>
-          <w:lang w:val="de-DE"/>
         </w:rPr>
         <w:t>Lastenheft</w:t>
       </w:r>
@@ -206,7 +193,6 @@
           <w:rFonts w:ascii="Georgia"/>
           <w:b/>
           <w:sz w:val="29"/>
-          <w:lang w:val="de-DE"/>
         </w:rPr>
       </w:pPr>
     </w:p>
@@ -219,7 +205,6 @@
           <w:rFonts w:ascii="Georgia"/>
           <w:b/>
           <w:sz w:val="34"/>
-          <w:lang w:val="de-DE"/>
         </w:rPr>
       </w:pPr>
       <w:r>
@@ -227,7 +212,6 @@
           <w:rFonts w:ascii="Georgia"/>
           <w:b/>
           <w:sz w:val="34"/>
-          <w:lang w:val="de-DE"/>
         </w:rPr>
         <w:t>Gruppenname</w:t>
       </w:r>
@@ -237,7 +221,6 @@
           <w:b/>
           <w:spacing w:val="1"/>
           <w:sz w:val="34"/>
-          <w:lang w:val="de-DE"/>
         </w:rPr>
         <w:t xml:space="preserve"> </w:t>
       </w:r>
@@ -247,7 +230,6 @@
           <w:b/>
           <w:w w:val="95"/>
           <w:sz w:val="34"/>
-          <w:lang w:val="de-DE"/>
         </w:rPr>
         <w:t>Beteiligte</w:t>
       </w:r>
@@ -258,7 +240,6 @@
           <w:spacing w:val="37"/>
           <w:w w:val="95"/>
           <w:sz w:val="34"/>
-          <w:lang w:val="de-DE"/>
         </w:rPr>
         <w:t xml:space="preserve"> </w:t>
       </w:r>
@@ -268,7 +249,6 @@
           <w:b/>
           <w:w w:val="95"/>
           <w:sz w:val="34"/>
-          <w:lang w:val="de-DE"/>
         </w:rPr>
         <w:t>Personen</w:t>
       </w:r>
@@ -279,227 +259,204 @@
         <w:rPr>
           <w:rFonts w:ascii="Georgia"/>
           <w:b/>
-          <w:lang w:val="de-DE"/>
-        </w:rPr>
-      </w:pPr>
-    </w:p>
-    <w:p>
-      <w:pPr>
-        <w:pStyle w:val="BodyText"/>
-        <w:rPr>
-          <w:rFonts w:ascii="Georgia"/>
-          <w:b/>
-          <w:lang w:val="de-DE"/>
-        </w:rPr>
-      </w:pPr>
-    </w:p>
-    <w:p>
-      <w:pPr>
-        <w:pStyle w:val="BodyText"/>
-        <w:rPr>
-          <w:rFonts w:ascii="Georgia"/>
-          <w:b/>
-          <w:lang w:val="de-DE"/>
-        </w:rPr>
-      </w:pPr>
-    </w:p>
-    <w:p>
-      <w:pPr>
-        <w:pStyle w:val="BodyText"/>
-        <w:rPr>
-          <w:rFonts w:ascii="Georgia"/>
-          <w:b/>
-          <w:lang w:val="de-DE"/>
-        </w:rPr>
-      </w:pPr>
-    </w:p>
-    <w:p>
-      <w:pPr>
-        <w:pStyle w:val="BodyText"/>
-        <w:rPr>
-          <w:rFonts w:ascii="Georgia"/>
-          <w:b/>
-          <w:lang w:val="de-DE"/>
-        </w:rPr>
-      </w:pPr>
-    </w:p>
-    <w:p>
-      <w:pPr>
-        <w:pStyle w:val="BodyText"/>
-        <w:rPr>
-          <w:rFonts w:ascii="Georgia"/>
-          <w:b/>
-          <w:lang w:val="de-DE"/>
-        </w:rPr>
-      </w:pPr>
-    </w:p>
-    <w:p>
-      <w:pPr>
-        <w:pStyle w:val="BodyText"/>
-        <w:rPr>
-          <w:rFonts w:ascii="Georgia"/>
-          <w:b/>
-          <w:lang w:val="de-DE"/>
-        </w:rPr>
-      </w:pPr>
-    </w:p>
-    <w:p>
-      <w:pPr>
-        <w:pStyle w:val="BodyText"/>
-        <w:rPr>
-          <w:rFonts w:ascii="Georgia"/>
-          <w:b/>
-          <w:lang w:val="de-DE"/>
-        </w:rPr>
-      </w:pPr>
-    </w:p>
-    <w:p>
-      <w:pPr>
-        <w:pStyle w:val="BodyText"/>
-        <w:rPr>
-          <w:rFonts w:ascii="Georgia"/>
-          <w:b/>
-          <w:lang w:val="de-DE"/>
-        </w:rPr>
-      </w:pPr>
-    </w:p>
-    <w:p>
-      <w:pPr>
-        <w:pStyle w:val="BodyText"/>
-        <w:rPr>
-          <w:rFonts w:ascii="Georgia"/>
-          <w:b/>
-          <w:lang w:val="de-DE"/>
-        </w:rPr>
-      </w:pPr>
-    </w:p>
-    <w:p>
-      <w:pPr>
-        <w:pStyle w:val="BodyText"/>
-        <w:rPr>
-          <w:rFonts w:ascii="Georgia"/>
-          <w:b/>
-          <w:lang w:val="de-DE"/>
-        </w:rPr>
-      </w:pPr>
-    </w:p>
-    <w:p>
-      <w:pPr>
-        <w:pStyle w:val="BodyText"/>
-        <w:rPr>
-          <w:rFonts w:ascii="Georgia"/>
-          <w:b/>
-          <w:lang w:val="de-DE"/>
-        </w:rPr>
-      </w:pPr>
-    </w:p>
-    <w:p>
-      <w:pPr>
-        <w:pStyle w:val="BodyText"/>
-        <w:rPr>
-          <w:rFonts w:ascii="Georgia"/>
-          <w:b/>
-          <w:lang w:val="de-DE"/>
-        </w:rPr>
-      </w:pPr>
-    </w:p>
-    <w:p>
-      <w:pPr>
-        <w:pStyle w:val="BodyText"/>
-        <w:rPr>
-          <w:rFonts w:ascii="Georgia"/>
-          <w:b/>
-          <w:lang w:val="de-DE"/>
-        </w:rPr>
-      </w:pPr>
-    </w:p>
-    <w:p>
-      <w:pPr>
-        <w:pStyle w:val="BodyText"/>
-        <w:rPr>
-          <w:rFonts w:ascii="Georgia"/>
-          <w:b/>
-          <w:lang w:val="de-DE"/>
-        </w:rPr>
-      </w:pPr>
-    </w:p>
-    <w:p>
-      <w:pPr>
-        <w:pStyle w:val="BodyText"/>
-        <w:rPr>
-          <w:rFonts w:ascii="Georgia"/>
-          <w:b/>
-          <w:lang w:val="de-DE"/>
-        </w:rPr>
-      </w:pPr>
-    </w:p>
-    <w:p>
-      <w:pPr>
-        <w:pStyle w:val="BodyText"/>
-        <w:rPr>
-          <w:rFonts w:ascii="Georgia"/>
-          <w:b/>
-          <w:lang w:val="de-DE"/>
-        </w:rPr>
-      </w:pPr>
-    </w:p>
-    <w:p>
-      <w:pPr>
-        <w:pStyle w:val="BodyText"/>
-        <w:rPr>
-          <w:rFonts w:ascii="Georgia"/>
-          <w:b/>
-          <w:lang w:val="de-DE"/>
-        </w:rPr>
-      </w:pPr>
-    </w:p>
-    <w:p>
-      <w:pPr>
-        <w:pStyle w:val="BodyText"/>
-        <w:rPr>
-          <w:rFonts w:ascii="Georgia"/>
-          <w:b/>
-          <w:lang w:val="de-DE"/>
-        </w:rPr>
-      </w:pPr>
-    </w:p>
-    <w:p>
-      <w:pPr>
-        <w:pStyle w:val="BodyText"/>
-        <w:rPr>
-          <w:rFonts w:ascii="Georgia"/>
-          <w:b/>
-          <w:lang w:val="de-DE"/>
-        </w:rPr>
-      </w:pPr>
-    </w:p>
-    <w:p>
-      <w:pPr>
-        <w:pStyle w:val="BodyText"/>
-        <w:rPr>
-          <w:rFonts w:ascii="Georgia"/>
-          <w:b/>
-          <w:lang w:val="de-DE"/>
-        </w:rPr>
-      </w:pPr>
-    </w:p>
-    <w:p>
-      <w:pPr>
-        <w:pStyle w:val="BodyText"/>
-        <w:rPr>
-          <w:rFonts w:ascii="Georgia"/>
-          <w:b/>
-          <w:lang w:val="de-DE"/>
-        </w:rPr>
-      </w:pPr>
-    </w:p>
-    <w:p>
-      <w:pPr>
-        <w:pStyle w:val="BodyText"/>
-        <w:rPr>
-          <w:rFonts w:ascii="Georgia"/>
-          <w:b/>
-          <w:lang w:val="de-DE"/>
+        </w:rPr>
+      </w:pPr>
+    </w:p>
+    <w:p>
+      <w:pPr>
+        <w:pStyle w:val="BodyText"/>
+        <w:rPr>
+          <w:rFonts w:ascii="Georgia"/>
+          <w:b/>
+        </w:rPr>
+      </w:pPr>
+    </w:p>
+    <w:p>
+      <w:pPr>
+        <w:pStyle w:val="BodyText"/>
+        <w:rPr>
+          <w:rFonts w:ascii="Georgia"/>
+          <w:b/>
+        </w:rPr>
+      </w:pPr>
+    </w:p>
+    <w:p>
+      <w:pPr>
+        <w:pStyle w:val="BodyText"/>
+        <w:rPr>
+          <w:rFonts w:ascii="Georgia"/>
+          <w:b/>
+        </w:rPr>
+      </w:pPr>
+    </w:p>
+    <w:p>
+      <w:pPr>
+        <w:pStyle w:val="BodyText"/>
+        <w:rPr>
+          <w:rFonts w:ascii="Georgia"/>
+          <w:b/>
+        </w:rPr>
+      </w:pPr>
+    </w:p>
+    <w:p>
+      <w:pPr>
+        <w:pStyle w:val="BodyText"/>
+        <w:rPr>
+          <w:rFonts w:ascii="Georgia"/>
+          <w:b/>
+        </w:rPr>
+      </w:pPr>
+    </w:p>
+    <w:p>
+      <w:pPr>
+        <w:pStyle w:val="BodyText"/>
+        <w:rPr>
+          <w:rFonts w:ascii="Georgia"/>
+          <w:b/>
+        </w:rPr>
+      </w:pPr>
+    </w:p>
+    <w:p>
+      <w:pPr>
+        <w:pStyle w:val="BodyText"/>
+        <w:rPr>
+          <w:rFonts w:ascii="Georgia"/>
+          <w:b/>
+        </w:rPr>
+      </w:pPr>
+    </w:p>
+    <w:p>
+      <w:pPr>
+        <w:pStyle w:val="BodyText"/>
+        <w:rPr>
+          <w:rFonts w:ascii="Georgia"/>
+          <w:b/>
+        </w:rPr>
+      </w:pPr>
+    </w:p>
+    <w:p>
+      <w:pPr>
+        <w:pStyle w:val="BodyText"/>
+        <w:rPr>
+          <w:rFonts w:ascii="Georgia"/>
+          <w:b/>
+        </w:rPr>
+      </w:pPr>
+    </w:p>
+    <w:p>
+      <w:pPr>
+        <w:pStyle w:val="BodyText"/>
+        <w:rPr>
+          <w:rFonts w:ascii="Georgia"/>
+          <w:b/>
+        </w:rPr>
+      </w:pPr>
+    </w:p>
+    <w:p>
+      <w:pPr>
+        <w:pStyle w:val="BodyText"/>
+        <w:rPr>
+          <w:rFonts w:ascii="Georgia"/>
+          <w:b/>
+        </w:rPr>
+      </w:pPr>
+    </w:p>
+    <w:p>
+      <w:pPr>
+        <w:pStyle w:val="BodyText"/>
+        <w:rPr>
+          <w:rFonts w:ascii="Georgia"/>
+          <w:b/>
+        </w:rPr>
+      </w:pPr>
+    </w:p>
+    <w:p>
+      <w:pPr>
+        <w:pStyle w:val="BodyText"/>
+        <w:rPr>
+          <w:rFonts w:ascii="Georgia"/>
+          <w:b/>
+        </w:rPr>
+      </w:pPr>
+    </w:p>
+    <w:p>
+      <w:pPr>
+        <w:pStyle w:val="BodyText"/>
+        <w:rPr>
+          <w:rFonts w:ascii="Georgia"/>
+          <w:b/>
+        </w:rPr>
+      </w:pPr>
+    </w:p>
+    <w:p>
+      <w:pPr>
+        <w:pStyle w:val="BodyText"/>
+        <w:rPr>
+          <w:rFonts w:ascii="Georgia"/>
+          <w:b/>
+        </w:rPr>
+      </w:pPr>
+    </w:p>
+    <w:p>
+      <w:pPr>
+        <w:pStyle w:val="BodyText"/>
+        <w:rPr>
+          <w:rFonts w:ascii="Georgia"/>
+          <w:b/>
+        </w:rPr>
+      </w:pPr>
+    </w:p>
+    <w:p>
+      <w:pPr>
+        <w:pStyle w:val="BodyText"/>
+        <w:rPr>
+          <w:rFonts w:ascii="Georgia"/>
+          <w:b/>
+        </w:rPr>
+      </w:pPr>
+    </w:p>
+    <w:p>
+      <w:pPr>
+        <w:pStyle w:val="BodyText"/>
+        <w:rPr>
+          <w:rFonts w:ascii="Georgia"/>
+          <w:b/>
+        </w:rPr>
+      </w:pPr>
+    </w:p>
+    <w:p>
+      <w:pPr>
+        <w:pStyle w:val="BodyText"/>
+        <w:rPr>
+          <w:rFonts w:ascii="Georgia"/>
+          <w:b/>
+        </w:rPr>
+      </w:pPr>
+    </w:p>
+    <w:p>
+      <w:pPr>
+        <w:pStyle w:val="BodyText"/>
+        <w:rPr>
+          <w:rFonts w:ascii="Georgia"/>
+          <w:b/>
+        </w:rPr>
+      </w:pPr>
+    </w:p>
+    <w:p>
+      <w:pPr>
+        <w:pStyle w:val="BodyText"/>
+        <w:rPr>
+          <w:rFonts w:ascii="Georgia"/>
+          <w:b/>
+        </w:rPr>
+      </w:pPr>
+    </w:p>
+    <w:p>
+      <w:pPr>
+        <w:pStyle w:val="BodyText"/>
+        <w:rPr>
+          <w:rFonts w:ascii="Georgia"/>
+          <w:b/>
         </w:rPr>
       </w:pPr>
     </w:p>
@@ -511,13 +468,9 @@
           <w:rFonts w:ascii="Georgia"/>
           <w:b/>
           <w:sz w:val="10"/>
-          <w:lang w:val="de-DE"/>
-        </w:rPr>
-      </w:pPr>
-      <w:r>
-        <w:rPr>
-          <w:noProof/>
-        </w:rPr>
+        </w:rPr>
+      </w:pPr>
+      <w:r>
         <w:drawing>
           <wp:anchor distT="0" distB="0" distL="0" distR="0" simplePos="0" relativeHeight="251658240" behindDoc="0" locked="0" layoutInCell="1" allowOverlap="1" wp14:anchorId="164C20BE" wp14:editId="0190C4A3">
             <wp:simplePos x="0" y="0"/>
@@ -568,7 +521,6 @@
         <w:rPr>
           <w:rFonts w:ascii="Georgia"/>
           <w:sz w:val="10"/>
-          <w:lang w:val="de-DE"/>
         </w:rPr>
         <w:sectPr>
           <w:type w:val="continuous"/>
@@ -584,27 +536,24 @@
         <w:rPr>
           <w:rFonts w:ascii="Georgia"/>
           <w:b/>
-          <w:lang w:val="de-DE"/>
-        </w:rPr>
-      </w:pPr>
-    </w:p>
-    <w:p>
-      <w:pPr>
-        <w:pStyle w:val="BodyText"/>
-        <w:rPr>
-          <w:rFonts w:ascii="Georgia"/>
-          <w:b/>
-          <w:lang w:val="de-DE"/>
-        </w:rPr>
-      </w:pPr>
-    </w:p>
-    <w:p>
-      <w:pPr>
-        <w:pStyle w:val="BodyText"/>
-        <w:rPr>
-          <w:rFonts w:ascii="Georgia"/>
-          <w:b/>
-          <w:lang w:val="de-DE"/>
+        </w:rPr>
+      </w:pPr>
+    </w:p>
+    <w:p>
+      <w:pPr>
+        <w:pStyle w:val="BodyText"/>
+        <w:rPr>
+          <w:rFonts w:ascii="Georgia"/>
+          <w:b/>
+        </w:rPr>
+      </w:pPr>
+    </w:p>
+    <w:p>
+      <w:pPr>
+        <w:pStyle w:val="BodyText"/>
+        <w:rPr>
+          <w:rFonts w:ascii="Georgia"/>
+          <w:b/>
         </w:rPr>
       </w:pPr>
     </w:p>
@@ -618,7 +567,6 @@
           <w:sz w:val="28"/>
         </w:rPr>
       </w:pPr>
-      <w:proofErr w:type="spellStart"/>
       <w:r>
         <w:rPr>
           <w:rFonts w:ascii="Georgia"/>
@@ -627,7 +575,6 @@
         </w:rPr>
         <w:t>Inhaltsverzeichnis</w:t>
       </w:r>
-      <w:proofErr w:type="spellEnd"/>
     </w:p>
     <w:sdt>
       <w:sdtPr>
@@ -1124,11 +1071,9 @@
       </w:pPr>
       <w:bookmarkStart w:id="0" w:name="_TOC_250008"/>
       <w:bookmarkEnd w:id="0"/>
-      <w:proofErr w:type="spellStart"/>
       <w:r>
         <w:t>Zielbestimmung</w:t>
       </w:r>
-      <w:proofErr w:type="spellEnd"/>
     </w:p>
     <w:p>
       <w:pPr>
@@ -1136,57 +1081,30 @@
         <w:spacing w:before="208" w:line="199" w:lineRule="auto"/>
         <w:ind w:left="816" w:right="853"/>
         <w:rPr>
-          <w:lang w:val="de-DE"/>
-        </w:rPr>
-      </w:pPr>
-      <w:r>
-        <w:rPr>
-          <w:spacing w:val="-17"/>
-          <w:w w:val="115"/>
-          <w:position w:val="1"/>
-          <w:lang w:val="de-DE"/>
-        </w:rPr>
-        <w:t>Ziel ist ein Brettspiel namens „</w:t>
-      </w:r>
-      <w:proofErr w:type="spellStart"/>
-      <w:r>
-        <w:rPr>
-          <w:spacing w:val="-17"/>
-          <w:w w:val="115"/>
-          <w:position w:val="1"/>
-          <w:lang w:val="de-DE"/>
-        </w:rPr>
-        <w:t>Snakes</w:t>
-      </w:r>
-      <w:proofErr w:type="spellEnd"/>
-      <w:r>
-        <w:rPr>
-          <w:spacing w:val="-17"/>
-          <w:w w:val="115"/>
-          <w:position w:val="1"/>
-          <w:lang w:val="de-DE"/>
-        </w:rPr>
-        <w:t xml:space="preserve"> and </w:t>
-      </w:r>
-      <w:proofErr w:type="spellStart"/>
-      <w:r>
-        <w:rPr>
-          <w:spacing w:val="-17"/>
-          <w:w w:val="115"/>
-          <w:position w:val="1"/>
-          <w:lang w:val="de-DE"/>
-        </w:rPr>
-        <w:t>Ladders</w:t>
-      </w:r>
-      <w:proofErr w:type="spellEnd"/>
-      <w:r>
-        <w:rPr>
-          <w:spacing w:val="-17"/>
-          <w:w w:val="115"/>
-          <w:position w:val="1"/>
-          <w:lang w:val="de-DE"/>
-        </w:rPr>
-        <w:t xml:space="preserve">“ zu digitalisieren. Hierbei handelt es sich um ein Würfelspiel, welches Ziel es ist, die Spitze als Erster zu erreichen. </w:t>
+          <w:rFonts w:asciiTheme="minorHAnsi" w:hAnsiTheme="minorHAnsi"/>
+          <w:w w:val="115"/>
+        </w:rPr>
+      </w:pPr>
+      <w:r>
+        <w:rPr>
+          <w:rFonts w:asciiTheme="minorHAnsi" w:hAnsiTheme="minorHAnsi"/>
+          <w:w w:val="115"/>
+        </w:rPr>
+        <w:t>Ziel ist ein Brettspiel namens „Snakes and Ladders</w:t>
+      </w:r>
+      <w:r>
+        <w:rPr>
+          <w:rFonts w:asciiTheme="minorHAnsi" w:hAnsiTheme="minorHAnsi"/>
+          <w:w w:val="115"/>
+        </w:rPr>
+        <w:t>“</w:t>
+      </w:r>
+      <w:r>
+        <w:rPr>
+          <w:rFonts w:asciiTheme="minorHAnsi" w:hAnsiTheme="minorHAnsi"/>
+          <w:w w:val="115"/>
+        </w:rPr>
+        <w:t xml:space="preserve"> zu digitalisieren. Hierbei handelt es sich um ein Würfelspiel, welches Ziel es ist, die Spitze als Erster zu erreichen. </w:t>
       </w:r>
     </w:p>
     <w:p>
@@ -1195,7 +1113,6 @@
         <w:spacing w:before="2"/>
         <w:rPr>
           <w:sz w:val="23"/>
-          <w:lang w:val="de-DE"/>
         </w:rPr>
       </w:pPr>
     </w:p>
@@ -1213,11 +1130,9 @@
       </w:pPr>
       <w:bookmarkStart w:id="1" w:name="_TOC_250007"/>
       <w:bookmarkEnd w:id="1"/>
-      <w:proofErr w:type="spellStart"/>
       <w:r>
         <w:t>Produkteinsatz</w:t>
       </w:r>
-      <w:proofErr w:type="spellEnd"/>
     </w:p>
     <w:p>
       <w:pPr>
@@ -1225,23 +1140,44 @@
         <w:spacing w:before="175"/>
         <w:ind w:left="816"/>
         <w:rPr>
-          <w:w w:val="115"/>
-          <w:lang w:val="de-DE"/>
-        </w:rPr>
-      </w:pPr>
-      <w:r>
-        <w:rPr>
-          <w:w w:val="115"/>
-          <w:lang w:val="de-DE"/>
-        </w:rPr>
-        <w:t>Das Spiel ist für G</w:t>
-      </w:r>
-      <w:r>
-        <w:rPr>
-          <w:w w:val="115"/>
-          <w:lang w:val="de-DE"/>
-        </w:rPr>
-        <w:t>elegenheitsspieler in allen Altersgruppen geeignet. Die Digitalisierung ermöglicht das Spielen des Brettspiels ohne Vorbereitung und großes Aufbauen in jeder erdenklichen Situation.</w:t>
+          <w:rFonts w:asciiTheme="minorHAnsi" w:hAnsiTheme="minorHAnsi"/>
+          <w:w w:val="115"/>
+        </w:rPr>
+      </w:pPr>
+      <w:r>
+        <w:rPr>
+          <w:rFonts w:asciiTheme="minorHAnsi" w:hAnsiTheme="minorHAnsi"/>
+          <w:w w:val="115"/>
+        </w:rPr>
+        <w:t>Das</w:t>
+      </w:r>
+      <w:r>
+        <w:rPr>
+          <w:rFonts w:asciiTheme="minorHAnsi" w:hAnsiTheme="minorHAnsi"/>
+          <w:w w:val="115"/>
+        </w:rPr>
+        <w:t xml:space="preserve"> S</w:t>
+      </w:r>
+      <w:r>
+        <w:rPr>
+          <w:rFonts w:asciiTheme="minorHAnsi" w:hAnsiTheme="minorHAnsi"/>
+          <w:w w:val="115"/>
+        </w:rPr>
+        <w:t xml:space="preserve">piel ist für Gelegenheitsspieler </w:t>
+      </w:r>
+      <w:r>
+        <w:rPr>
+          <w:rFonts w:asciiTheme="minorHAnsi" w:hAnsiTheme="minorHAnsi"/>
+          <w:w w:val="115"/>
+        </w:rPr>
+        <w:t>aller</w:t>
+      </w:r>
+      <w:r>
+        <w:rPr>
+          <w:rFonts w:asciiTheme="minorHAnsi" w:hAnsiTheme="minorHAnsi"/>
+          <w:w w:val="115"/>
+        </w:rPr>
+        <w:t xml:space="preserve"> Altersgruppen geeignet. Die Digitalisierung ermöglicht das Spielen des Brettspiels ohne Vorbereitung und in jeder erdenklichen Situation.</w:t>
       </w:r>
     </w:p>
     <w:p>
@@ -1249,9 +1185,6 @@
         <w:pStyle w:val="BodyText"/>
         <w:spacing w:before="175"/>
         <w:ind w:left="816"/>
-        <w:rPr>
-          <w:lang w:val="de-DE"/>
-        </w:rPr>
       </w:pPr>
     </w:p>
     <w:p>
@@ -1260,7 +1193,6 @@
         <w:spacing w:before="5"/>
         <w:rPr>
           <w:sz w:val="23"/>
-          <w:lang w:val="de-DE"/>
         </w:rPr>
       </w:pPr>
     </w:p>
@@ -1278,7 +1210,6 @@
         <w:spacing w:before="1"/>
       </w:pPr>
       <w:bookmarkStart w:id="2" w:name="_TOC_250006"/>
-      <w:proofErr w:type="spellStart"/>
       <w:r>
         <w:rPr>
           <w:w w:val="98"/>
@@ -1309,7 +1240,6 @@
         </w:rPr>
         <w:t>u</w:t>
       </w:r>
-      <w:proofErr w:type="spellEnd"/>
       <w:r>
         <w:rPr>
           <w:spacing w:val="9"/>
@@ -1317,7 +1247,6 @@
         </w:rPr>
         <w:t>¨</w:t>
       </w:r>
-      <w:proofErr w:type="spellStart"/>
       <w:r>
         <w:rPr>
           <w:spacing w:val="8"/>
@@ -1357,21 +1286,14 @@
         </w:rPr>
         <w:t>t</w:t>
       </w:r>
-      <w:proofErr w:type="spellEnd"/>
     </w:p>
     <w:p>
       <w:pPr>
         <w:pStyle w:val="BodyText"/>
         <w:spacing w:before="160"/>
         <w:ind w:left="816"/>
-        <w:rPr>
-          <w:lang w:val="de-DE"/>
-        </w:rPr>
-      </w:pPr>
-      <w:r>
-        <w:rPr>
-          <w:noProof/>
-        </w:rPr>
+      </w:pPr>
+      <w:r>
         <w:drawing>
           <wp:inline distT="0" distB="0" distL="0" distR="0" wp14:anchorId="114946ED" wp14:editId="1298CF65">
             <wp:extent cx="5429250" cy="1984375"/>
@@ -1414,9 +1336,6 @@
         <w:pStyle w:val="BodyText"/>
         <w:spacing w:before="160"/>
         <w:ind w:left="816"/>
-        <w:rPr>
-          <w:lang w:val="de-DE"/>
-        </w:rPr>
       </w:pPr>
     </w:p>
     <w:p>
@@ -1424,9 +1343,6 @@
         <w:pStyle w:val="BodyText"/>
         <w:spacing w:before="160"/>
         <w:ind w:left="816"/>
-        <w:rPr>
-          <w:lang w:val="de-DE"/>
-        </w:rPr>
       </w:pPr>
     </w:p>
     <w:p>
@@ -1434,9 +1350,6 @@
         <w:pStyle w:val="BodyText"/>
         <w:spacing w:before="160"/>
         <w:ind w:left="816"/>
-        <w:rPr>
-          <w:lang w:val="de-DE"/>
-        </w:rPr>
       </w:pPr>
     </w:p>
     <w:p>
@@ -1445,7 +1358,6 @@
         <w:spacing w:before="1"/>
         <w:rPr>
           <w:sz w:val="23"/>
-          <w:lang w:val="de-DE"/>
         </w:rPr>
       </w:pPr>
     </w:p>
@@ -1463,11 +1375,9 @@
       </w:pPr>
       <w:bookmarkStart w:id="3" w:name="_TOC_250005"/>
       <w:bookmarkEnd w:id="3"/>
-      <w:proofErr w:type="spellStart"/>
       <w:r>
         <w:t>Produktfunktionen</w:t>
       </w:r>
-      <w:proofErr w:type="spellEnd"/>
     </w:p>
     <w:p>
       <w:pPr>
@@ -1480,36 +1390,34 @@
     </w:p>
     <w:p>
       <w:pPr>
-        <w:pStyle w:val="BodyText"/>
-        <w:spacing w:line="204" w:lineRule="auto"/>
-        <w:ind w:left="816" w:right="6873"/>
-      </w:pPr>
-      <w:r>
-        <w:rPr>
-          <w:w w:val="120"/>
+        <w:ind w:left="95" w:firstLine="720"/>
+        <w:rPr>
+          <w:rFonts w:asciiTheme="minorHAnsi" w:hAnsiTheme="minorHAnsi"/>
+          <w:w w:val="115"/>
+        </w:rPr>
+      </w:pPr>
+      <w:r>
+        <w:rPr>
+          <w:rFonts w:asciiTheme="minorHAnsi" w:hAnsiTheme="minorHAnsi"/>
+          <w:w w:val="115"/>
         </w:rPr>
         <w:t>/LF10/</w:t>
       </w:r>
-      <w:r>
-        <w:rPr>
-          <w:spacing w:val="1"/>
-          <w:w w:val="120"/>
-        </w:rPr>
-        <w:t xml:space="preserve"> </w:t>
-      </w:r>
-      <w:proofErr w:type="spellStart"/>
-      <w:r>
-        <w:rPr>
-          <w:w w:val="115"/>
-        </w:rPr>
-        <w:t>Funktion</w:t>
-      </w:r>
-      <w:proofErr w:type="spellEnd"/>
-      <w:r>
-        <w:rPr>
-          <w:w w:val="115"/>
-        </w:rPr>
-        <w:t>:</w:t>
+    </w:p>
+    <w:p>
+      <w:pPr>
+        <w:ind w:left="95" w:firstLine="720"/>
+        <w:rPr>
+          <w:rFonts w:asciiTheme="minorHAnsi" w:hAnsiTheme="minorHAnsi"/>
+          <w:w w:val="115"/>
+        </w:rPr>
+      </w:pPr>
+      <w:r>
+        <w:rPr>
+          <w:rFonts w:asciiTheme="minorHAnsi" w:hAnsiTheme="minorHAnsi"/>
+          <w:w w:val="115"/>
+        </w:rPr>
+        <w:t xml:space="preserve">Funktion: Spieleranzahl wählen </w:t>
       </w:r>
     </w:p>
     <w:p>
@@ -1517,109 +1425,611 @@
         <w:pStyle w:val="BodyText"/>
         <w:spacing w:line="232" w:lineRule="exact"/>
         <w:ind w:left="816"/>
-      </w:pPr>
-      <w:proofErr w:type="spellStart"/>
-      <w:r>
-        <w:rPr>
+        <w:rPr>
+          <w:rFonts w:asciiTheme="minorHAnsi" w:hAnsiTheme="minorHAnsi"/>
           <w:w w:val="110"/>
-        </w:rPr>
-        <w:t>Beschreibung</w:t>
-      </w:r>
-      <w:proofErr w:type="spellEnd"/>
-      <w:r>
-        <w:rPr>
+          <w:sz w:val="22"/>
+          <w:szCs w:val="22"/>
+        </w:rPr>
+      </w:pPr>
+      <w:r>
+        <w:rPr>
+          <w:rFonts w:asciiTheme="minorHAnsi" w:hAnsiTheme="minorHAnsi"/>
           <w:w w:val="110"/>
-        </w:rPr>
-        <w:t>:</w:t>
-      </w:r>
-    </w:p>
-    <w:p>
-      <w:pPr>
-        <w:pStyle w:val="BodyText"/>
-        <w:spacing w:line="239" w:lineRule="exact"/>
+          <w:sz w:val="22"/>
+          <w:szCs w:val="22"/>
+        </w:rPr>
+        <w:t>Beschreibung: Die Anzahl der teilnehmenden Spieler wird gewählt</w:t>
+      </w:r>
+    </w:p>
+    <w:p>
+      <w:pPr>
+        <w:pStyle w:val="BodyText"/>
+        <w:spacing w:line="232" w:lineRule="exact"/>
         <w:ind w:left="816"/>
-      </w:pPr>
-      <w:proofErr w:type="spellStart"/>
-      <w:r>
-        <w:rPr>
-          <w:w w:val="115"/>
-        </w:rPr>
-        <w:t>Akteur</w:t>
-      </w:r>
-      <w:proofErr w:type="spellEnd"/>
-      <w:r>
-        <w:rPr>
-          <w:w w:val="115"/>
-        </w:rPr>
-        <w:t>:</w:t>
-      </w:r>
-    </w:p>
-    <w:p>
-      <w:pPr>
-        <w:pStyle w:val="BodyText"/>
-        <w:spacing w:line="239" w:lineRule="exact"/>
+        <w:rPr>
+          <w:rFonts w:asciiTheme="minorHAnsi" w:hAnsiTheme="minorHAnsi"/>
+          <w:w w:val="110"/>
+          <w:sz w:val="22"/>
+          <w:szCs w:val="22"/>
+        </w:rPr>
+      </w:pPr>
+      <w:r>
+        <w:rPr>
+          <w:rFonts w:asciiTheme="minorHAnsi" w:hAnsiTheme="minorHAnsi"/>
+          <w:w w:val="110"/>
+          <w:sz w:val="22"/>
+          <w:szCs w:val="22"/>
+        </w:rPr>
+        <w:t>Akteuer: Gamemaster / Spieler</w:t>
+      </w:r>
+    </w:p>
+    <w:p>
+      <w:pPr>
+        <w:pStyle w:val="BodyText"/>
+        <w:spacing w:line="232" w:lineRule="exact"/>
         <w:ind w:left="816"/>
-      </w:pPr>
-      <w:proofErr w:type="spellStart"/>
-      <w:r>
-        <w:rPr>
+        <w:rPr>
+          <w:rFonts w:asciiTheme="minorHAnsi" w:hAnsiTheme="minorHAnsi"/>
           <w:w w:val="110"/>
-        </w:rPr>
-        <w:t>Vorbedingung</w:t>
-      </w:r>
-      <w:proofErr w:type="spellEnd"/>
-      <w:r>
-        <w:rPr>
+          <w:sz w:val="22"/>
+          <w:szCs w:val="22"/>
+        </w:rPr>
+      </w:pPr>
+      <w:r>
+        <w:rPr>
+          <w:rFonts w:asciiTheme="minorHAnsi" w:hAnsiTheme="minorHAnsi"/>
           <w:w w:val="110"/>
-        </w:rPr>
-        <w:t>:</w:t>
-      </w:r>
-    </w:p>
-    <w:p>
-      <w:pPr>
-        <w:pStyle w:val="BodyText"/>
-        <w:spacing w:line="239" w:lineRule="exact"/>
-        <w:ind w:left="816"/>
-      </w:pPr>
-      <w:proofErr w:type="spellStart"/>
-      <w:r>
-        <w:rPr>
-          <w:w w:val="110"/>
-        </w:rPr>
-        <w:t>Ablauf</w:t>
-      </w:r>
-      <w:proofErr w:type="spellEnd"/>
-      <w:r>
-        <w:rPr>
-          <w:w w:val="110"/>
-        </w:rPr>
-        <w:t>:</w:t>
-      </w:r>
-    </w:p>
-    <w:p>
-      <w:pPr>
-        <w:pStyle w:val="BodyText"/>
-        <w:spacing w:line="259" w:lineRule="exact"/>
-        <w:ind w:left="816"/>
-      </w:pPr>
-      <w:proofErr w:type="spellStart"/>
-      <w:r>
-        <w:rPr>
-          <w:w w:val="110"/>
-        </w:rPr>
-        <w:t>Auswirkung</w:t>
-      </w:r>
-      <w:proofErr w:type="spellEnd"/>
-      <w:r>
-        <w:rPr>
-          <w:w w:val="110"/>
-        </w:rPr>
-        <w:t>:</w:t>
-      </w:r>
-    </w:p>
-    <w:p>
-      <w:pPr>
-        <w:pStyle w:val="BodyText"/>
+          <w:sz w:val="22"/>
+          <w:szCs w:val="22"/>
+        </w:rPr>
+        <w:t>Auswirkung: Die Anzahl der teilnehmenden Spieler ist festgelegt</w:t>
+      </w:r>
+    </w:p>
+    <w:p>
+      <w:pPr>
+        <w:ind w:left="95" w:firstLine="720"/>
+        <w:rPr>
+          <w:w w:val="115"/>
+        </w:rPr>
+      </w:pPr>
+    </w:p>
+    <w:p>
+      <w:pPr>
+        <w:ind w:left="95" w:firstLine="720"/>
+        <w:rPr>
+          <w:w w:val="115"/>
+        </w:rPr>
+      </w:pPr>
+      <w:r>
+        <w:rPr>
+          <w:w w:val="115"/>
+        </w:rPr>
+        <w:t>/LF20/</w:t>
+      </w:r>
+    </w:p>
+    <w:p>
+      <w:pPr>
+        <w:ind w:left="95" w:firstLine="720"/>
+        <w:rPr>
+          <w:rFonts w:asciiTheme="minorHAnsi" w:hAnsiTheme="minorHAnsi"/>
+          <w:w w:val="115"/>
+        </w:rPr>
+      </w:pPr>
+      <w:r>
+        <w:rPr>
+          <w:rFonts w:asciiTheme="minorHAnsi" w:hAnsiTheme="minorHAnsi"/>
+          <w:w w:val="115"/>
+        </w:rPr>
+        <w:t xml:space="preserve">Funktion: </w:t>
+      </w:r>
+      <w:r>
+        <w:rPr>
+          <w:rFonts w:asciiTheme="minorHAnsi" w:hAnsiTheme="minorHAnsi"/>
+          <w:w w:val="115"/>
+        </w:rPr>
+        <w:t>Spiel Starten</w:t>
+      </w:r>
+    </w:p>
+    <w:p>
+      <w:pPr>
+        <w:ind w:left="95" w:firstLine="720"/>
+        <w:rPr>
+          <w:rFonts w:asciiTheme="minorHAnsi" w:hAnsiTheme="minorHAnsi"/>
+          <w:w w:val="115"/>
+        </w:rPr>
+      </w:pPr>
+      <w:r>
+        <w:rPr>
+          <w:rFonts w:asciiTheme="minorHAnsi" w:hAnsiTheme="minorHAnsi"/>
+          <w:w w:val="115"/>
+        </w:rPr>
+        <w:t>Beschreibung: Das Spiel wird gestartet</w:t>
+      </w:r>
+    </w:p>
+    <w:p>
+      <w:pPr>
+        <w:ind w:left="95" w:firstLine="720"/>
+        <w:rPr>
+          <w:rFonts w:asciiTheme="minorHAnsi" w:hAnsiTheme="minorHAnsi"/>
+          <w:w w:val="115"/>
+        </w:rPr>
+      </w:pPr>
+      <w:r>
+        <w:rPr>
+          <w:rFonts w:asciiTheme="minorHAnsi" w:hAnsiTheme="minorHAnsi"/>
+          <w:w w:val="115"/>
+        </w:rPr>
+        <w:t>Akteur: Gamemaster</w:t>
+      </w:r>
+    </w:p>
+    <w:p>
+      <w:pPr>
+        <w:ind w:left="95" w:firstLine="720"/>
+        <w:rPr>
+          <w:rFonts w:asciiTheme="minorHAnsi" w:hAnsiTheme="minorHAnsi"/>
+          <w:w w:val="115"/>
+        </w:rPr>
+      </w:pPr>
+      <w:r>
+        <w:rPr>
+          <w:rFonts w:asciiTheme="minorHAnsi" w:hAnsiTheme="minorHAnsi"/>
+          <w:w w:val="115"/>
+        </w:rPr>
+        <w:t>Auswirkung: Das Spiel wird gestartet</w:t>
+      </w:r>
+    </w:p>
+    <w:p>
+      <w:pPr>
+        <w:ind w:left="95" w:firstLine="720"/>
+        <w:rPr>
+          <w:w w:val="115"/>
+        </w:rPr>
+      </w:pPr>
+    </w:p>
+    <w:p>
+      <w:pPr>
+        <w:ind w:left="95" w:firstLine="720"/>
+        <w:rPr>
+          <w:w w:val="115"/>
+        </w:rPr>
+      </w:pPr>
+      <w:r>
+        <w:rPr>
+          <w:w w:val="115"/>
+        </w:rPr>
+        <w:lastRenderedPageBreak/>
+        <w:t>/LF30/</w:t>
+      </w:r>
+    </w:p>
+    <w:p>
+      <w:pPr>
+        <w:ind w:left="95" w:firstLine="720"/>
+        <w:rPr>
+          <w:w w:val="115"/>
+        </w:rPr>
+      </w:pPr>
+      <w:r>
+        <w:rPr>
+          <w:w w:val="115"/>
+        </w:rPr>
+        <w:t xml:space="preserve">Funktion: </w:t>
+      </w:r>
+      <w:r>
+        <w:rPr>
+          <w:w w:val="115"/>
+        </w:rPr>
+        <w:t>Würfel Werfen</w:t>
+      </w:r>
+    </w:p>
+    <w:p>
+      <w:pPr>
+        <w:ind w:left="95" w:firstLine="720"/>
+        <w:rPr>
+          <w:w w:val="115"/>
+        </w:rPr>
+      </w:pPr>
+      <w:r>
+        <w:rPr>
+          <w:w w:val="115"/>
+        </w:rPr>
+        <w:t xml:space="preserve">Beschreibung: </w:t>
+      </w:r>
+      <w:r>
+        <w:rPr>
+          <w:w w:val="115"/>
+        </w:rPr>
+        <w:t>Der Spieler würfelt</w:t>
+      </w:r>
+    </w:p>
+    <w:p>
+      <w:pPr>
+        <w:ind w:left="95" w:firstLine="720"/>
+        <w:rPr>
+          <w:w w:val="115"/>
+        </w:rPr>
+      </w:pPr>
+      <w:r>
+        <w:rPr>
+          <w:w w:val="115"/>
+        </w:rPr>
+        <w:t>Akteur:</w:t>
+      </w:r>
+      <w:r>
+        <w:rPr>
+          <w:w w:val="115"/>
+        </w:rPr>
+        <w:t xml:space="preserve"> Spieler</w:t>
+      </w:r>
+    </w:p>
+    <w:p>
+      <w:pPr>
+        <w:ind w:left="95" w:firstLine="720"/>
+        <w:rPr>
+          <w:w w:val="115"/>
+        </w:rPr>
+      </w:pPr>
+      <w:r>
+        <w:rPr>
+          <w:w w:val="115"/>
+        </w:rPr>
+        <w:t>Auswirkung:</w:t>
+      </w:r>
+      <w:r>
+        <w:rPr>
+          <w:w w:val="115"/>
+        </w:rPr>
+        <w:t xml:space="preserve"> Der Spieler erhält eine Augenzahl</w:t>
+      </w:r>
+    </w:p>
+    <w:p>
+      <w:pPr>
+        <w:ind w:left="95" w:firstLine="720"/>
+        <w:rPr>
+          <w:w w:val="115"/>
+        </w:rPr>
+      </w:pPr>
+    </w:p>
+    <w:p>
+      <w:pPr>
+        <w:ind w:left="95" w:firstLine="720"/>
+        <w:rPr>
+          <w:w w:val="115"/>
+        </w:rPr>
+      </w:pPr>
+      <w:r>
+        <w:rPr>
+          <w:w w:val="115"/>
+        </w:rPr>
+        <w:t>/LF</w:t>
+      </w:r>
+      <w:r>
+        <w:rPr>
+          <w:w w:val="115"/>
+        </w:rPr>
+        <w:t>4</w:t>
+      </w:r>
+      <w:r>
+        <w:rPr>
+          <w:w w:val="115"/>
+        </w:rPr>
+        <w:t>0/</w:t>
+      </w:r>
+    </w:p>
+    <w:p>
+      <w:pPr>
+        <w:ind w:left="95" w:firstLine="720"/>
+        <w:rPr>
+          <w:w w:val="115"/>
+        </w:rPr>
+      </w:pPr>
+      <w:r>
+        <w:rPr>
+          <w:w w:val="115"/>
+        </w:rPr>
+        <w:t xml:space="preserve">Funktion: </w:t>
+      </w:r>
+      <w:r>
+        <w:rPr>
+          <w:w w:val="115"/>
+        </w:rPr>
+        <w:t>Feld Vorgehen</w:t>
+      </w:r>
+    </w:p>
+    <w:p>
+      <w:pPr>
+        <w:ind w:left="95" w:firstLine="720"/>
+        <w:rPr>
+          <w:w w:val="115"/>
+        </w:rPr>
+      </w:pPr>
+      <w:r>
+        <w:rPr>
+          <w:w w:val="115"/>
+        </w:rPr>
+        <w:t>Beschreibung:</w:t>
+      </w:r>
+      <w:r>
+        <w:rPr>
+          <w:w w:val="115"/>
+        </w:rPr>
+        <w:t xml:space="preserve"> Der Spieler stellt seine Spielfigur x Felder vor</w:t>
+      </w:r>
+    </w:p>
+    <w:p>
+      <w:pPr>
+        <w:ind w:left="95" w:firstLine="720"/>
+        <w:rPr>
+          <w:w w:val="115"/>
+        </w:rPr>
+      </w:pPr>
+      <w:r>
+        <w:rPr>
+          <w:w w:val="115"/>
+        </w:rPr>
+        <w:t>Akteur:</w:t>
+      </w:r>
+      <w:r>
+        <w:rPr>
+          <w:w w:val="115"/>
+        </w:rPr>
+        <w:t xml:space="preserve"> Spieler</w:t>
+      </w:r>
+    </w:p>
+    <w:p>
+      <w:pPr>
+        <w:ind w:left="95" w:firstLine="720"/>
+        <w:rPr>
+          <w:w w:val="115"/>
+        </w:rPr>
+      </w:pPr>
+      <w:r>
+        <w:rPr>
+          <w:w w:val="115"/>
+        </w:rPr>
+        <w:t>Auswirkung:</w:t>
+      </w:r>
+      <w:r>
+        <w:rPr>
+          <w:w w:val="115"/>
+        </w:rPr>
+        <w:t xml:space="preserve"> Der Spieler kommt dem Ziel näher</w:t>
+      </w:r>
+    </w:p>
+    <w:p>
+      <w:pPr>
+        <w:ind w:left="95" w:firstLine="720"/>
+        <w:rPr>
+          <w:w w:val="115"/>
+        </w:rPr>
+      </w:pPr>
+    </w:p>
+    <w:p>
+      <w:pPr>
+        <w:ind w:left="95" w:firstLine="720"/>
+        <w:rPr>
+          <w:w w:val="115"/>
+        </w:rPr>
+      </w:pPr>
+      <w:r>
+        <w:rPr>
+          <w:w w:val="115"/>
+        </w:rPr>
+        <w:t>/LF</w:t>
+      </w:r>
+      <w:r>
+        <w:rPr>
+          <w:w w:val="115"/>
+        </w:rPr>
+        <w:t>5</w:t>
+      </w:r>
+      <w:r>
+        <w:rPr>
+          <w:w w:val="115"/>
+        </w:rPr>
+        <w:t>0/</w:t>
+      </w:r>
+    </w:p>
+    <w:p>
+      <w:pPr>
+        <w:ind w:left="95" w:firstLine="720"/>
+        <w:rPr>
+          <w:w w:val="115"/>
+        </w:rPr>
+      </w:pPr>
+      <w:r>
+        <w:rPr>
+          <w:w w:val="115"/>
+        </w:rPr>
+        <w:t xml:space="preserve">Funktion: </w:t>
+      </w:r>
+      <w:r>
+        <w:rPr>
+          <w:w w:val="115"/>
+        </w:rPr>
+        <w:t>Leiter Hochklettern</w:t>
+      </w:r>
+    </w:p>
+    <w:p>
+      <w:pPr>
+        <w:ind w:left="815"/>
+        <w:rPr>
+          <w:w w:val="115"/>
+        </w:rPr>
+      </w:pPr>
+      <w:r>
+        <w:rPr>
+          <w:w w:val="115"/>
+        </w:rPr>
+        <w:t>Beschreibung:</w:t>
+      </w:r>
+      <w:r>
+        <w:rPr>
+          <w:w w:val="115"/>
+        </w:rPr>
+        <w:t xml:space="preserve"> Die Spielfigur des Spielers wird auf das Zielfeld (oberes Ende der Leiter) versetzt</w:t>
+      </w:r>
+    </w:p>
+    <w:p>
+      <w:pPr>
+        <w:ind w:left="95" w:firstLine="720"/>
+        <w:rPr>
+          <w:w w:val="115"/>
+        </w:rPr>
+      </w:pPr>
+      <w:r>
+        <w:rPr>
+          <w:w w:val="115"/>
+        </w:rPr>
+        <w:t>Akteur:</w:t>
+      </w:r>
+      <w:r>
+        <w:rPr>
+          <w:w w:val="115"/>
+        </w:rPr>
+        <w:t xml:space="preserve"> Spieler</w:t>
+      </w:r>
+    </w:p>
+    <w:p>
+      <w:pPr>
+        <w:ind w:left="95" w:firstLine="720"/>
+        <w:rPr>
+          <w:w w:val="115"/>
+        </w:rPr>
+      </w:pPr>
+      <w:r>
+        <w:rPr>
+          <w:w w:val="115"/>
+        </w:rPr>
+        <w:t>Auswirkung:</w:t>
+      </w:r>
+      <w:r>
+        <w:rPr>
+          <w:w w:val="115"/>
+        </w:rPr>
+        <w:t xml:space="preserve"> Die Spielfigur wird auf das Zielfeld gestellt</w:t>
+      </w:r>
+    </w:p>
+    <w:p>
+      <w:pPr>
+        <w:ind w:left="95" w:firstLine="720"/>
+        <w:rPr>
+          <w:w w:val="115"/>
+        </w:rPr>
+      </w:pPr>
+    </w:p>
+    <w:p>
+      <w:pPr>
+        <w:ind w:left="95" w:firstLine="720"/>
+        <w:rPr>
+          <w:w w:val="115"/>
+        </w:rPr>
+      </w:pPr>
+      <w:r>
+        <w:rPr>
+          <w:w w:val="115"/>
+        </w:rPr>
+        <w:t>/LF</w:t>
+      </w:r>
+      <w:r>
+        <w:rPr>
+          <w:w w:val="115"/>
+        </w:rPr>
+        <w:t>6</w:t>
+      </w:r>
+      <w:r>
+        <w:rPr>
+          <w:w w:val="115"/>
+        </w:rPr>
+        <w:t>0/</w:t>
+      </w:r>
+    </w:p>
+    <w:p>
+      <w:pPr>
+        <w:ind w:left="95" w:firstLine="720"/>
+        <w:rPr>
+          <w:w w:val="115"/>
+        </w:rPr>
+      </w:pPr>
+      <w:r>
+        <w:rPr>
+          <w:w w:val="115"/>
+        </w:rPr>
+        <w:t xml:space="preserve">Funktion: </w:t>
+      </w:r>
+      <w:r>
+        <w:rPr>
+          <w:w w:val="115"/>
+        </w:rPr>
+        <w:t>Schlange Runterrutschen</w:t>
+      </w:r>
+    </w:p>
+    <w:p>
+      <w:pPr>
+        <w:ind w:left="815"/>
+        <w:rPr>
+          <w:w w:val="115"/>
+        </w:rPr>
+      </w:pPr>
+      <w:r>
+        <w:rPr>
+          <w:w w:val="115"/>
+        </w:rPr>
+        <w:t>Beschreibung:</w:t>
+      </w:r>
+      <w:r>
+        <w:rPr>
+          <w:w w:val="115"/>
+        </w:rPr>
+        <w:t xml:space="preserve"> Die Spielfigur des Spielers wird auf das Feld am Ende der Schlange versetzt</w:t>
+      </w:r>
+    </w:p>
+    <w:p>
+      <w:pPr>
+        <w:ind w:left="95" w:firstLine="720"/>
+        <w:rPr>
+          <w:w w:val="115"/>
+        </w:rPr>
+      </w:pPr>
+      <w:r>
+        <w:rPr>
+          <w:w w:val="115"/>
+        </w:rPr>
+        <w:t>Akteur:</w:t>
+      </w:r>
+      <w:r>
+        <w:rPr>
+          <w:w w:val="115"/>
+        </w:rPr>
+        <w:t xml:space="preserve"> Spieler</w:t>
+      </w:r>
+    </w:p>
+    <w:p>
+      <w:pPr>
+        <w:ind w:left="95" w:firstLine="720"/>
+        <w:rPr>
+          <w:w w:val="115"/>
+        </w:rPr>
+      </w:pPr>
+      <w:r>
+        <w:rPr>
+          <w:w w:val="115"/>
+        </w:rPr>
+        <w:t>Auswirkung:</w:t>
+      </w:r>
+      <w:r>
+        <w:rPr>
+          <w:w w:val="115"/>
+        </w:rPr>
+        <w:t xml:space="preserve"> Die Spielfigur wird auf das Zielfeld gestellt</w:t>
+      </w:r>
+    </w:p>
+    <w:p>
+      <w:pPr>
+        <w:ind w:left="95" w:firstLine="720"/>
+        <w:rPr>
+          <w:w w:val="115"/>
+        </w:rPr>
       </w:pPr>
     </w:p>
     <w:p>
@@ -1642,59 +2052,72 @@
       </w:pPr>
       <w:bookmarkStart w:id="4" w:name="_TOC_250004"/>
       <w:bookmarkEnd w:id="4"/>
-      <w:proofErr w:type="spellStart"/>
       <w:r>
         <w:t>Produktdaten</w:t>
       </w:r>
-      <w:proofErr w:type="spellEnd"/>
-    </w:p>
-    <w:p>
-      <w:pPr>
-        <w:pStyle w:val="BodyText"/>
-        <w:spacing w:before="175"/>
-        <w:ind w:left="816"/>
-      </w:pPr>
-      <w:proofErr w:type="spellStart"/>
-      <w:r>
-        <w:rPr>
-          <w:w w:val="115"/>
-        </w:rPr>
-        <w:t>Nummerierung</w:t>
-      </w:r>
-      <w:proofErr w:type="spellEnd"/>
-      <w:r>
-        <w:rPr>
-          <w:spacing w:val="20"/>
-          <w:w w:val="115"/>
-        </w:rPr>
-        <w:t xml:space="preserve"> </w:t>
-      </w:r>
-      <w:proofErr w:type="spellStart"/>
-      <w:r>
-        <w:rPr>
-          <w:w w:val="115"/>
-        </w:rPr>
-        <w:t>mit</w:t>
-      </w:r>
-      <w:proofErr w:type="spellEnd"/>
-      <w:r>
-        <w:rPr>
-          <w:spacing w:val="20"/>
-          <w:w w:val="115"/>
-        </w:rPr>
-        <w:t xml:space="preserve"> </w:t>
-      </w:r>
-      <w:r>
-        <w:rPr>
-          <w:w w:val="115"/>
-        </w:rPr>
-        <w:t>/LD10/</w:t>
-      </w:r>
     </w:p>
     <w:p>
       <w:pPr>
         <w:pStyle w:val="BodyText"/>
         <w:spacing w:before="1"/>
+        <w:rPr>
+          <w:w w:val="115"/>
+        </w:rPr>
+      </w:pPr>
+    </w:p>
+    <w:p>
+      <w:pPr>
+        <w:pStyle w:val="BodyText"/>
+        <w:spacing w:before="1"/>
+        <w:ind w:left="815"/>
+        <w:rPr>
+          <w:w w:val="115"/>
+        </w:rPr>
+      </w:pPr>
+      <w:r>
+        <w:rPr>
+          <w:w w:val="115"/>
+        </w:rPr>
+        <w:t>Spielername</w:t>
+      </w:r>
+    </w:p>
+    <w:p>
+      <w:pPr>
+        <w:pStyle w:val="BodyText"/>
+        <w:spacing w:before="1"/>
+        <w:ind w:left="815"/>
+        <w:rPr>
+          <w:w w:val="115"/>
+        </w:rPr>
+      </w:pPr>
+      <w:r>
+        <w:rPr>
+          <w:w w:val="115"/>
+        </w:rPr>
+        <w:t>Spielernummer</w:t>
+      </w:r>
+    </w:p>
+    <w:p>
+      <w:pPr>
+        <w:pStyle w:val="BodyText"/>
+        <w:spacing w:before="1"/>
+        <w:ind w:left="815"/>
+        <w:rPr>
+          <w:w w:val="115"/>
+        </w:rPr>
+      </w:pPr>
+      <w:r>
+        <w:rPr>
+          <w:w w:val="115"/>
+        </w:rPr>
+        <w:t>Position der Figur</w:t>
+      </w:r>
+    </w:p>
+    <w:p>
+      <w:pPr>
+        <w:pStyle w:val="BodyText"/>
+        <w:spacing w:before="1"/>
+        <w:ind w:left="815"/>
         <w:rPr>
           <w:sz w:val="23"/>
         </w:rPr>
@@ -1714,59 +2137,22 @@
       </w:pPr>
       <w:bookmarkStart w:id="5" w:name="_TOC_250003"/>
       <w:bookmarkEnd w:id="5"/>
-      <w:proofErr w:type="spellStart"/>
-      <w:r>
-        <w:lastRenderedPageBreak/>
+      <w:r>
         <w:t>Produktleistungen</w:t>
       </w:r>
-      <w:proofErr w:type="spellEnd"/>
     </w:p>
     <w:p>
       <w:pPr>
         <w:pStyle w:val="BodyText"/>
         <w:spacing w:before="175" w:line="410" w:lineRule="auto"/>
         <w:ind w:left="816" w:right="4638"/>
-        <w:rPr>
-          <w:lang w:val="de-DE"/>
-        </w:rPr>
       </w:pPr>
       <w:r>
         <w:rPr>
           <w:spacing w:val="-1"/>
           <w:w w:val="115"/>
-          <w:lang w:val="de-DE"/>
-        </w:rPr>
-        <w:t>(Nicht-Funktionale Anforderungen)</w:t>
-      </w:r>
-      <w:r>
-        <w:rPr>
-          <w:spacing w:val="-57"/>
-          <w:w w:val="115"/>
-          <w:lang w:val="de-DE"/>
-        </w:rPr>
-        <w:t xml:space="preserve"> </w:t>
-      </w:r>
-      <w:r>
-        <w:rPr>
-          <w:w w:val="115"/>
-          <w:lang w:val="de-DE"/>
-        </w:rPr>
-        <w:t>Nummerierung</w:t>
-      </w:r>
-      <w:r>
-        <w:rPr>
-          <w:spacing w:val="7"/>
-          <w:w w:val="115"/>
-          <w:lang w:val="de-DE"/>
-        </w:rPr>
-        <w:t xml:space="preserve"> </w:t>
-      </w:r>
-      <w:r>
-        <w:rPr>
-          <w:w w:val="115"/>
-          <w:lang w:val="de-DE"/>
-        </w:rPr>
-        <w:t>/LL10/</w:t>
+        </w:rPr>
+        <w:t>GUI</w:t>
       </w:r>
     </w:p>
     <w:p>
@@ -1783,7 +2169,6 @@
         <w:spacing w:before="128"/>
       </w:pPr>
       <w:bookmarkStart w:id="6" w:name="_TOC_250002"/>
-      <w:proofErr w:type="spellStart"/>
       <w:r>
         <w:rPr>
           <w:w w:val="98"/>
@@ -1799,7 +2184,6 @@
         </w:rPr>
         <w:t>t</w:t>
       </w:r>
-      <w:proofErr w:type="spellEnd"/>
       <w:r>
         <w:rPr>
           <w:spacing w:val="-160"/>
@@ -1808,7 +2192,6 @@
         <w:t>¨</w:t>
       </w:r>
       <w:bookmarkEnd w:id="6"/>
-      <w:proofErr w:type="spellStart"/>
       <w:r>
         <w:rPr>
           <w:w w:val="93"/>
@@ -1816,7 +2199,6 @@
         </w:rPr>
         <w:t>atsanforderungen</w:t>
       </w:r>
-      <w:proofErr w:type="spellEnd"/>
     </w:p>
     <w:p>
       <w:pPr>
@@ -1865,7 +2247,7 @@
               <v:path gradientshapeok="t" o:connecttype="rect"/>
             </v:shapetype>
             <v:shape id="docshape3" o:spid="_x0000_s1027" type="#_x0000_t202" style="position:absolute;left:2496;top:197;width:5392;height:1697" filled="f" stroked="f">
-              <v:textbox inset="0,0,0,0">
+              <v:textbox style="mso-next-textbox:#docshape3" inset="0,0,0,0">
                 <w:txbxContent>
                   <w:p>
                     <w:pPr>
@@ -1879,7 +2261,6 @@
                       <w:ind w:left="197" w:right="117" w:hanging="78"/>
                       <w:rPr>
                         <w:sz w:val="20"/>
-                        <w:lang w:val="de-DE"/>
                       </w:rPr>
                     </w:pPr>
                     <w:r>
@@ -1887,7 +2268,6 @@
                         <w:w w:val="119"/>
                         <w:position w:val="1"/>
                         <w:sz w:val="20"/>
-                        <w:lang w:val="de-DE"/>
                       </w:rPr>
                       <w:t>Pr</w:t>
                     </w:r>
@@ -1897,7 +2277,6 @@
                         <w:w w:val="119"/>
                         <w:position w:val="1"/>
                         <w:sz w:val="20"/>
-                        <w:lang w:val="de-DE"/>
                       </w:rPr>
                       <w:t>o</w:t>
                     </w:r>
@@ -1906,7 +2285,6 @@
                         <w:w w:val="117"/>
                         <w:position w:val="1"/>
                         <w:sz w:val="20"/>
-                        <w:lang w:val="de-DE"/>
                       </w:rPr>
                       <w:t>duktqua</w:t>
                     </w:r>
@@ -1916,7 +2294,6 @@
                         <w:w w:val="117"/>
                         <w:position w:val="1"/>
                         <w:sz w:val="20"/>
-                        <w:lang w:val="de-DE"/>
                       </w:rPr>
                       <w:t>l</w:t>
                     </w:r>
@@ -1925,7 +2302,6 @@
                         <w:w w:val="127"/>
                         <w:position w:val="1"/>
                         <w:sz w:val="20"/>
-                        <w:lang w:val="de-DE"/>
                       </w:rPr>
                       <w:t>it</w:t>
                     </w:r>
@@ -1935,7 +2311,6 @@
                         <w:w w:val="119"/>
                         <w:position w:val="1"/>
                         <w:sz w:val="20"/>
-                        <w:lang w:val="de-DE"/>
                       </w:rPr>
                       <w:t>a</w:t>
                     </w:r>
@@ -1943,7 +2318,6 @@
                       <w:rPr>
                         <w:w w:val="135"/>
                         <w:sz w:val="20"/>
-                        <w:lang w:val="de-DE"/>
                       </w:rPr>
                       <w:t>¨</w:t>
                     </w:r>
@@ -1952,7 +2326,6 @@
                         <w:w w:val="148"/>
                         <w:position w:val="1"/>
                         <w:sz w:val="20"/>
-                        <w:lang w:val="de-DE"/>
                       </w:rPr>
                       <w:t>t</w:t>
                     </w:r>
@@ -1960,7 +2333,6 @@
                       <w:rPr>
                         <w:position w:val="1"/>
                         <w:sz w:val="20"/>
-                        <w:lang w:val="de-DE"/>
                       </w:rPr>
                       <w:tab/>
                     </w:r>
@@ -1969,7 +2341,6 @@
                         <w:w w:val="113"/>
                         <w:position w:val="1"/>
                         <w:sz w:val="20"/>
-                        <w:lang w:val="de-DE"/>
                       </w:rPr>
                       <w:t>sehr</w:t>
                     </w:r>
@@ -1978,7 +2349,6 @@
                         <w:spacing w:val="14"/>
                         <w:position w:val="1"/>
                         <w:sz w:val="20"/>
-                        <w:lang w:val="de-DE"/>
                       </w:rPr>
                       <w:t xml:space="preserve"> </w:t>
                     </w:r>
@@ -1987,7 +2357,6 @@
                         <w:w w:val="119"/>
                         <w:position w:val="1"/>
                         <w:sz w:val="20"/>
-                        <w:lang w:val="de-DE"/>
                       </w:rPr>
                       <w:t>gut</w:t>
                     </w:r>
@@ -1995,7 +2364,6 @@
                       <w:rPr>
                         <w:position w:val="1"/>
                         <w:sz w:val="20"/>
-                        <w:lang w:val="de-DE"/>
                       </w:rPr>
                       <w:tab/>
                     </w:r>
@@ -2004,7 +2372,6 @@
                         <w:w w:val="119"/>
                         <w:position w:val="1"/>
                         <w:sz w:val="20"/>
-                        <w:lang w:val="de-DE"/>
                       </w:rPr>
                       <w:t>gut</w:t>
                     </w:r>
@@ -2012,7 +2379,6 @@
                       <w:rPr>
                         <w:position w:val="1"/>
                         <w:sz w:val="20"/>
-                        <w:lang w:val="de-DE"/>
                       </w:rPr>
                       <w:tab/>
                     </w:r>
@@ -2021,7 +2387,6 @@
                         <w:w w:val="114"/>
                         <w:position w:val="1"/>
                         <w:sz w:val="20"/>
-                        <w:lang w:val="de-DE"/>
                       </w:rPr>
                       <w:t>normal</w:t>
                     </w:r>
@@ -2029,7 +2394,6 @@
                       <w:rPr>
                         <w:position w:val="1"/>
                         <w:sz w:val="20"/>
-                        <w:lang w:val="de-DE"/>
                       </w:rPr>
                       <w:tab/>
                     </w:r>
@@ -2038,7 +2402,6 @@
                         <w:w w:val="110"/>
                         <w:position w:val="1"/>
                         <w:sz w:val="20"/>
-                        <w:lang w:val="de-DE"/>
                       </w:rPr>
                       <w:t>ni</w:t>
                     </w:r>
@@ -2048,7 +2411,6 @@
                         <w:w w:val="110"/>
                         <w:position w:val="1"/>
                         <w:sz w:val="20"/>
-                        <w:lang w:val="de-DE"/>
                       </w:rPr>
                       <w:t>c</w:t>
                     </w:r>
@@ -2058,7 +2420,6 @@
                         <w:w w:val="117"/>
                         <w:position w:val="1"/>
                         <w:sz w:val="20"/>
-                        <w:lang w:val="de-DE"/>
                       </w:rPr>
                       <w:t>h</w:t>
                     </w:r>
@@ -2067,7 +2428,6 @@
                         <w:w w:val="148"/>
                         <w:position w:val="1"/>
                         <w:sz w:val="20"/>
-                        <w:lang w:val="de-DE"/>
                       </w:rPr>
                       <w:t>t</w:t>
                     </w:r>
@@ -2076,7 +2436,6 @@
                         <w:spacing w:val="14"/>
                         <w:position w:val="1"/>
                         <w:sz w:val="20"/>
-                        <w:lang w:val="de-DE"/>
                       </w:rPr>
                       <w:t xml:space="preserve"> </w:t>
                     </w:r>
@@ -2086,7 +2445,6 @@
                         <w:w w:val="110"/>
                         <w:position w:val="1"/>
                         <w:sz w:val="20"/>
-                        <w:lang w:val="de-DE"/>
                       </w:rPr>
                       <w:t>rele</w:t>
                     </w:r>
@@ -2096,7 +2454,6 @@
                         <w:w w:val="110"/>
                         <w:position w:val="1"/>
                         <w:sz w:val="20"/>
-                        <w:lang w:val="de-DE"/>
                       </w:rPr>
                       <w:t>v</w:t>
                     </w:r>
@@ -2106,7 +2463,6 @@
                         <w:w w:val="118"/>
                         <w:position w:val="1"/>
                         <w:sz w:val="20"/>
-                        <w:lang w:val="de-DE"/>
                       </w:rPr>
                       <w:t>a</w:t>
                     </w:r>
@@ -2116,7 +2472,6 @@
                         <w:w w:val="118"/>
                         <w:position w:val="1"/>
                         <w:sz w:val="20"/>
-                        <w:lang w:val="de-DE"/>
                       </w:rPr>
                       <w:t>n</w:t>
                     </w:r>
@@ -2126,7 +2481,6 @@
                         <w:w w:val="148"/>
                         <w:position w:val="1"/>
                         <w:sz w:val="20"/>
-                        <w:lang w:val="de-DE"/>
                       </w:rPr>
                       <w:t>t</w:t>
                     </w:r>
@@ -2135,7 +2489,6 @@
                         <w:w w:val="148"/>
                         <w:position w:val="1"/>
                         <w:sz w:val="20"/>
-                        <w:lang w:val="de-DE"/>
                       </w:rPr>
                       <w:t xml:space="preserve"> </w:t>
                     </w:r>
@@ -2145,7 +2498,6 @@
                         <w:w w:val="124"/>
                         <w:position w:val="1"/>
                         <w:sz w:val="20"/>
-                        <w:lang w:val="de-DE"/>
                       </w:rPr>
                       <w:t>F</w:t>
                     </w:r>
@@ -2154,7 +2506,6 @@
                         <w:w w:val="116"/>
                         <w:position w:val="1"/>
                         <w:sz w:val="20"/>
-                        <w:lang w:val="de-DE"/>
                       </w:rPr>
                       <w:t>unktio</w:t>
                     </w:r>
@@ -2164,7 +2515,6 @@
                         <w:w w:val="116"/>
                         <w:position w:val="1"/>
                         <w:sz w:val="20"/>
-                        <w:lang w:val="de-DE"/>
                       </w:rPr>
                       <w:t>n</w:t>
                     </w:r>
@@ -2173,7 +2523,6 @@
                         <w:w w:val="119"/>
                         <w:position w:val="1"/>
                         <w:sz w:val="20"/>
-                        <w:lang w:val="de-DE"/>
                       </w:rPr>
                       <w:t>alit</w:t>
                     </w:r>
@@ -2183,7 +2532,6 @@
                         <w:w w:val="119"/>
                         <w:position w:val="1"/>
                         <w:sz w:val="20"/>
-                        <w:lang w:val="de-DE"/>
                       </w:rPr>
                       <w:t>a</w:t>
                     </w:r>
@@ -2191,7 +2539,6 @@
                       <w:rPr>
                         <w:w w:val="135"/>
                         <w:sz w:val="20"/>
-                        <w:lang w:val="de-DE"/>
                       </w:rPr>
                       <w:t>¨</w:t>
                     </w:r>
@@ -2200,7 +2547,6 @@
                         <w:w w:val="148"/>
                         <w:position w:val="1"/>
                         <w:sz w:val="20"/>
-                        <w:lang w:val="de-DE"/>
                       </w:rPr>
                       <w:t>t</w:t>
                     </w:r>
@@ -2212,7 +2558,6 @@
                       <w:jc w:val="center"/>
                       <w:rPr>
                         <w:sz w:val="20"/>
-                        <w:lang w:val="de-DE"/>
                       </w:rPr>
                     </w:pPr>
                     <w:r>
@@ -2220,7 +2565,6 @@
                         <w:w w:val="111"/>
                         <w:position w:val="1"/>
                         <w:sz w:val="20"/>
-                        <w:lang w:val="de-DE"/>
                       </w:rPr>
                       <w:t>Zu</w:t>
                     </w:r>
@@ -2230,7 +2574,6 @@
                         <w:w w:val="111"/>
                         <w:position w:val="1"/>
                         <w:sz w:val="20"/>
-                        <w:lang w:val="de-DE"/>
                       </w:rPr>
                       <w:t>v</w:t>
                     </w:r>
@@ -2239,7 +2582,6 @@
                         <w:w w:val="111"/>
                         <w:position w:val="1"/>
                         <w:sz w:val="20"/>
-                        <w:lang w:val="de-DE"/>
                       </w:rPr>
                       <w:t>erl</w:t>
                     </w:r>
@@ -2249,7 +2591,6 @@
                         <w:w w:val="119"/>
                         <w:position w:val="1"/>
                         <w:sz w:val="20"/>
-                        <w:lang w:val="de-DE"/>
                       </w:rPr>
                       <w:t>a</w:t>
                     </w:r>
@@ -2257,7 +2598,6 @@
                       <w:rPr>
                         <w:w w:val="135"/>
                         <w:sz w:val="20"/>
-                        <w:lang w:val="de-DE"/>
                       </w:rPr>
                       <w:t>¨</w:t>
                     </w:r>
@@ -2266,7 +2606,6 @@
                         <w:w w:val="107"/>
                         <w:position w:val="1"/>
                         <w:sz w:val="20"/>
-                        <w:lang w:val="de-DE"/>
                       </w:rPr>
                       <w:t>ssig</w:t>
                     </w:r>
@@ -2276,7 +2615,6 @@
                         <w:w w:val="107"/>
                         <w:position w:val="1"/>
                         <w:sz w:val="20"/>
-                        <w:lang w:val="de-DE"/>
                       </w:rPr>
                       <w:t>k</w:t>
                     </w:r>
@@ -2285,7 +2623,6 @@
                         <w:w w:val="117"/>
                         <w:position w:val="1"/>
                         <w:sz w:val="20"/>
-                        <w:lang w:val="de-DE"/>
                       </w:rPr>
                       <w:t xml:space="preserve">eit </w:t>
                     </w:r>
@@ -2293,7 +2630,6 @@
                       <w:rPr>
                         <w:w w:val="115"/>
                         <w:sz w:val="20"/>
-                        <w:lang w:val="de-DE"/>
                       </w:rPr>
                       <w:t>Benutzbarkeit</w:t>
                     </w:r>
@@ -2302,7 +2638,6 @@
                         <w:spacing w:val="1"/>
                         <w:w w:val="115"/>
                         <w:sz w:val="20"/>
-                        <w:lang w:val="de-DE"/>
                       </w:rPr>
                       <w:t xml:space="preserve"> </w:t>
                     </w:r>
@@ -2310,7 +2645,6 @@
                       <w:rPr>
                         <w:w w:val="115"/>
                         <w:sz w:val="20"/>
-                        <w:lang w:val="de-DE"/>
                       </w:rPr>
                       <w:t>Effizienz</w:t>
                     </w:r>
@@ -2322,7 +2656,6 @@
                       <w:jc w:val="center"/>
                       <w:rPr>
                         <w:sz w:val="20"/>
-                        <w:lang w:val="de-DE"/>
                       </w:rPr>
                     </w:pPr>
                     <w:r>
@@ -2330,7 +2663,6 @@
                         <w:spacing w:val="-125"/>
                         <w:w w:val="110"/>
                         <w:sz w:val="20"/>
-                        <w:lang w:val="de-DE"/>
                       </w:rPr>
                       <w:t>A</w:t>
                     </w:r>
@@ -2339,7 +2671,6 @@
                         <w:w w:val="135"/>
                         <w:position w:val="4"/>
                         <w:sz w:val="20"/>
-                        <w:lang w:val="de-DE"/>
                       </w:rPr>
                       <w:t>¨</w:t>
                     </w:r>
@@ -2348,7 +2679,6 @@
                         <w:spacing w:val="-28"/>
                         <w:position w:val="4"/>
                         <w:sz w:val="20"/>
-                        <w:lang w:val="de-DE"/>
                       </w:rPr>
                       <w:t xml:space="preserve"> </w:t>
                     </w:r>
@@ -2356,7 +2686,6 @@
                       <w:rPr>
                         <w:w w:val="116"/>
                         <w:sz w:val="20"/>
-                        <w:lang w:val="de-DE"/>
                       </w:rPr>
                       <w:t>nderbar</w:t>
                     </w:r>
@@ -2365,7 +2694,6 @@
                         <w:spacing w:val="-6"/>
                         <w:w w:val="116"/>
                         <w:sz w:val="20"/>
-                        <w:lang w:val="de-DE"/>
                       </w:rPr>
                       <w:t>k</w:t>
                     </w:r>
@@ -2373,7 +2701,6 @@
                       <w:rPr>
                         <w:w w:val="117"/>
                         <w:sz w:val="20"/>
-                        <w:lang w:val="de-DE"/>
                       </w:rPr>
                       <w:t>eit</w:t>
                     </w:r>
@@ -2411,7 +2738,6 @@
                       </w:rPr>
                       <w:t xml:space="preserve"> </w:t>
                     </w:r>
-                    <w:proofErr w:type="spellStart"/>
                     <w:r>
                       <w:rPr>
                         <w:spacing w:val="5"/>
@@ -2442,7 +2768,6 @@
                       </w:rPr>
                       <w:t>eit</w:t>
                     </w:r>
-                    <w:proofErr w:type="spellEnd"/>
                   </w:p>
                 </w:txbxContent>
               </v:textbox>
@@ -2529,7 +2854,6 @@
         <w:t>¨</w:t>
       </w:r>
       <w:bookmarkEnd w:id="7"/>
-      <w:proofErr w:type="spellStart"/>
       <w:r>
         <w:rPr>
           <w:w w:val="94"/>
@@ -2537,7 +2861,6 @@
         </w:rPr>
         <w:t>anzungen</w:t>
       </w:r>
-      <w:proofErr w:type="spellEnd"/>
     </w:p>
     <w:p>
       <w:pPr>
@@ -2554,26 +2877,20 @@
       </w:pPr>
       <w:bookmarkStart w:id="8" w:name="_TOC_250000"/>
       <w:bookmarkEnd w:id="8"/>
-      <w:proofErr w:type="spellStart"/>
       <w:r>
         <w:t>Glossar</w:t>
       </w:r>
-      <w:proofErr w:type="spellEnd"/>
     </w:p>
     <w:p>
       <w:pPr>
         <w:pStyle w:val="BodyText"/>
         <w:spacing w:before="174"/>
         <w:ind w:left="816"/>
-        <w:rPr>
-          <w:lang w:val="de-DE"/>
-        </w:rPr>
       </w:pPr>
       <w:r>
         <w:rPr>
           <w:w w:val="108"/>
           <w:position w:val="1"/>
-          <w:lang w:val="de-DE"/>
         </w:rPr>
         <w:t>Bes</w:t>
       </w:r>
@@ -2582,7 +2899,6 @@
           <w:spacing w:val="-6"/>
           <w:w w:val="108"/>
           <w:position w:val="1"/>
-          <w:lang w:val="de-DE"/>
         </w:rPr>
         <w:t>c</w:t>
       </w:r>
@@ -2590,7 +2906,6 @@
         <w:rPr>
           <w:w w:val="114"/>
           <w:position w:val="1"/>
-          <w:lang w:val="de-DE"/>
         </w:rPr>
         <w:t>hreibung</w:t>
       </w:r>
@@ -2598,7 +2913,6 @@
         <w:rPr>
           <w:spacing w:val="14"/>
           <w:position w:val="1"/>
-          <w:lang w:val="de-DE"/>
         </w:rPr>
         <w:t xml:space="preserve"> </w:t>
       </w:r>
@@ -2606,7 +2920,6 @@
         <w:rPr>
           <w:w w:val="115"/>
           <w:position w:val="1"/>
-          <w:lang w:val="de-DE"/>
         </w:rPr>
         <w:t>der</w:t>
       </w:r>
@@ -2614,16 +2927,13 @@
         <w:rPr>
           <w:spacing w:val="14"/>
           <w:position w:val="1"/>
-          <w:lang w:val="de-DE"/>
         </w:rPr>
         <w:t xml:space="preserve"> </w:t>
       </w:r>
-      <w:proofErr w:type="spellStart"/>
       <w:r>
         <w:rPr>
           <w:w w:val="112"/>
           <w:position w:val="1"/>
-          <w:lang w:val="de-DE"/>
         </w:rPr>
         <w:t>Abk</w:t>
       </w:r>
@@ -2632,34 +2942,27 @@
           <w:spacing w:val="-106"/>
           <w:w w:val="117"/>
           <w:position w:val="1"/>
-          <w:lang w:val="de-DE"/>
         </w:rPr>
         <w:t>u</w:t>
       </w:r>
-      <w:proofErr w:type="spellEnd"/>
       <w:r>
         <w:rPr>
           <w:spacing w:val="5"/>
           <w:w w:val="135"/>
-          <w:lang w:val="de-DE"/>
         </w:rPr>
         <w:t>¨</w:t>
       </w:r>
-      <w:proofErr w:type="spellStart"/>
       <w:r>
         <w:rPr>
           <w:w w:val="113"/>
           <w:position w:val="1"/>
-          <w:lang w:val="de-DE"/>
         </w:rPr>
         <w:t>rzung</w:t>
       </w:r>
-      <w:proofErr w:type="spellEnd"/>
       <w:r>
         <w:rPr>
           <w:spacing w:val="14"/>
           <w:position w:val="1"/>
-          <w:lang w:val="de-DE"/>
         </w:rPr>
         <w:t xml:space="preserve"> </w:t>
       </w:r>
@@ -2667,7 +2970,6 @@
         <w:rPr>
           <w:w w:val="117"/>
           <w:position w:val="1"/>
-          <w:lang w:val="de-DE"/>
         </w:rPr>
         <w:t>und</w:t>
       </w:r>
@@ -2675,7 +2977,6 @@
         <w:rPr>
           <w:spacing w:val="14"/>
           <w:position w:val="1"/>
-          <w:lang w:val="de-DE"/>
         </w:rPr>
         <w:t xml:space="preserve"> </w:t>
       </w:r>
@@ -2684,7 +2985,6 @@
           <w:spacing w:val="-17"/>
           <w:w w:val="124"/>
           <w:position w:val="1"/>
-          <w:lang w:val="de-DE"/>
         </w:rPr>
         <w:t>F</w:t>
       </w:r>
@@ -2692,7 +2992,6 @@
         <w:rPr>
           <w:w w:val="112"/>
           <w:position w:val="1"/>
-          <w:lang w:val="de-DE"/>
         </w:rPr>
         <w:t>a</w:t>
       </w:r>
@@ -2701,7 +3000,6 @@
           <w:spacing w:val="-6"/>
           <w:w w:val="112"/>
           <w:position w:val="1"/>
-          <w:lang w:val="de-DE"/>
         </w:rPr>
         <w:t>c</w:t>
       </w:r>
@@ -2710,7 +3008,6 @@
           <w:spacing w:val="-6"/>
           <w:w w:val="117"/>
           <w:position w:val="1"/>
-          <w:lang w:val="de-DE"/>
         </w:rPr>
         <w:t>h</w:t>
       </w:r>
@@ -2719,7 +3016,6 @@
           <w:spacing w:val="5"/>
           <w:w w:val="117"/>
           <w:position w:val="1"/>
-          <w:lang w:val="de-DE"/>
         </w:rPr>
         <w:t>b</w:t>
       </w:r>
@@ -2727,7 +3023,6 @@
         <w:rPr>
           <w:w w:val="104"/>
           <w:position w:val="1"/>
-          <w:lang w:val="de-DE"/>
         </w:rPr>
         <w:t>egriffe</w:t>
       </w:r>
@@ -2774,7 +3069,7 @@
           <v:path gradientshapeok="t" o:connecttype="rect"/>
         </v:shapetype>
         <v:shape id="docshape1" o:spid="_x0000_s2049" type="#_x0000_t202" style="position:absolute;margin-left:291.15pt;margin-top:743pt;width:12pt;height:12pt;z-index:-251658752;mso-position-horizontal-relative:page;mso-position-vertical-relative:page" filled="f" stroked="f">
-          <v:textbox inset="0,0,0,0">
+          <v:textbox style="mso-next-textbox:#docshape1" inset="0,0,0,0">
             <w:txbxContent>
               <w:p>
                 <w:pPr>
@@ -2843,7 +3138,6 @@
       <w:lvlJc w:val="left"/>
       <w:pPr>
         <w:ind w:left="1114" w:hanging="299"/>
-        <w:jc w:val="left"/>
       </w:pPr>
       <w:rPr>
         <w:rFonts w:ascii="Georgia" w:eastAsia="Georgia" w:hAnsi="Georgia" w:cs="Georgia" w:hint="default"/>
@@ -2956,7 +3250,6 @@
       <w:lvlJc w:val="left"/>
       <w:pPr>
         <w:ind w:left="1300" w:hanging="485"/>
-        <w:jc w:val="left"/>
       </w:pPr>
       <w:rPr>
         <w:rFonts w:ascii="Georgia" w:eastAsia="Georgia" w:hAnsi="Georgia" w:cs="Georgia" w:hint="default"/>
@@ -3469,6 +3762,7 @@
     <w:qFormat/>
     <w:rPr>
       <w:rFonts w:ascii="PMingLiU" w:eastAsia="PMingLiU" w:hAnsi="PMingLiU" w:cs="PMingLiU"/>
+      <w:lang w:val="de-DE"/>
     </w:rPr>
   </w:style>
   <w:style w:type="paragraph" w:styleId="Heading1">

--- a/Documentation/Lastenheft.docx
+++ b/Documentation/Lastenheft.docx
@@ -471,6 +471,9 @@
         </w:rPr>
       </w:pPr>
       <w:r>
+        <w:rPr>
+          <w:noProof/>
+        </w:rPr>
         <w:drawing>
           <wp:anchor distT="0" distB="0" distL="0" distR="0" simplePos="0" relativeHeight="251658240" behindDoc="0" locked="0" layoutInCell="1" allowOverlap="1" wp14:anchorId="164C20BE" wp14:editId="0190C4A3">
             <wp:simplePos x="0" y="0"/>
@@ -495,7 +498,7 @@
                     <pic:cNvPicPr/>
                   </pic:nvPicPr>
                   <pic:blipFill>
-                    <a:blip r:embed="rId7" cstate="print"/>
+                    <a:blip r:embed="rId8" cstate="print"/>
                     <a:stretch>
                       <a:fillRect/>
                     </a:stretch>
@@ -1028,7 +1031,7 @@
     <w:p>
       <w:pPr>
         <w:sectPr>
-          <w:footerReference w:type="default" r:id="rId8"/>
+          <w:footerReference w:type="default" r:id="rId9"/>
           <w:pgSz w:w="11910" w:h="16840"/>
           <w:pgMar w:top="1580" w:right="1680" w:bottom="1940" w:left="1680" w:header="0" w:footer="1758" w:gutter="0"/>
           <w:pgNumType w:start="1"/>
@@ -1294,11 +1297,14 @@
         <w:ind w:left="816"/>
       </w:pPr>
       <w:r>
+        <w:rPr>
+          <w:noProof/>
+        </w:rPr>
         <w:drawing>
-          <wp:inline distT="0" distB="0" distL="0" distR="0" wp14:anchorId="114946ED" wp14:editId="1298CF65">
-            <wp:extent cx="5429250" cy="1984375"/>
-            <wp:effectExtent l="0" t="0" r="0" b="0"/>
-            <wp:docPr id="4" name="Picture 4" descr="A picture containing text, map, indoor&#10;&#10;Description automatically generated"/>
+          <wp:inline distT="0" distB="0" distL="0" distR="0" wp14:anchorId="57B8A965" wp14:editId="52AAE58C">
+            <wp:extent cx="5429250" cy="2127250"/>
+            <wp:effectExtent l="0" t="0" r="0" b="6350"/>
+            <wp:docPr id="3" name="Picture 3"/>
             <wp:cNvGraphicFramePr>
               <a:graphicFrameLocks xmlns:a="http://schemas.openxmlformats.org/drawingml/2006/main" noChangeAspect="1"/>
             </wp:cNvGraphicFramePr>
@@ -1306,11 +1312,11 @@
               <a:graphicData uri="http://schemas.openxmlformats.org/drawingml/2006/picture">
                 <pic:pic xmlns:pic="http://schemas.openxmlformats.org/drawingml/2006/picture">
                   <pic:nvPicPr>
-                    <pic:cNvPr id="4" name="Picture 4" descr="A picture containing text, map, indoor&#10;&#10;Description automatically generated"/>
+                    <pic:cNvPr id="1" name=""/>
                     <pic:cNvPicPr/>
                   </pic:nvPicPr>
                   <pic:blipFill>
-                    <a:blip r:embed="rId9"/>
+                    <a:blip r:embed="rId10"/>
                     <a:stretch>
                       <a:fillRect/>
                     </a:stretch>
@@ -1318,7 +1324,7 @@
                   <pic:spPr>
                     <a:xfrm>
                       <a:off x="0" y="0"/>
-                      <a:ext cx="5429250" cy="1984375"/>
+                      <a:ext cx="5429250" cy="2127250"/>
                     </a:xfrm>
                     <a:prstGeom prst="rect">
                       <a:avLst/>
@@ -1521,14 +1527,23 @@
           <w:rFonts w:asciiTheme="minorHAnsi" w:hAnsiTheme="minorHAnsi"/>
           <w:w w:val="115"/>
         </w:rPr>
-        <w:t xml:space="preserve">Funktion: </w:t>
-      </w:r>
-      <w:r>
+        <w:t>Funktion: Spiel Starten</w:t>
+      </w:r>
+    </w:p>
+    <w:p>
+      <w:pPr>
+        <w:ind w:left="95" w:firstLine="720"/>
         <w:rPr>
           <w:rFonts w:asciiTheme="minorHAnsi" w:hAnsiTheme="minorHAnsi"/>
           <w:w w:val="115"/>
         </w:rPr>
-        <w:t>Spiel Starten</w:t>
+      </w:pPr>
+      <w:r>
+        <w:rPr>
+          <w:rFonts w:asciiTheme="minorHAnsi" w:hAnsiTheme="minorHAnsi"/>
+          <w:w w:val="115"/>
+        </w:rPr>
+        <w:t>Beschreibung: Das Spiel wird gestartet</w:t>
       </w:r>
     </w:p>
     <w:p>
@@ -1544,7 +1559,7 @@
           <w:rFonts w:asciiTheme="minorHAnsi" w:hAnsiTheme="minorHAnsi"/>
           <w:w w:val="115"/>
         </w:rPr>
-        <w:t>Beschreibung: Das Spiel wird gestartet</w:t>
+        <w:t>Akteur: Gamemaster</w:t>
       </w:r>
     </w:p>
     <w:p>
@@ -1560,24 +1575,16 @@
           <w:rFonts w:asciiTheme="minorHAnsi" w:hAnsiTheme="minorHAnsi"/>
           <w:w w:val="115"/>
         </w:rPr>
-        <w:t>Akteur: Gamemaster</w:t>
+        <w:t>Auswirkung: Das Spiel wird gestartet</w:t>
       </w:r>
     </w:p>
     <w:p>
       <w:pPr>
         <w:ind w:left="95" w:firstLine="720"/>
         <w:rPr>
-          <w:rFonts w:asciiTheme="minorHAnsi" w:hAnsiTheme="minorHAnsi"/>
-          <w:w w:val="115"/>
-        </w:rPr>
-      </w:pPr>
-      <w:r>
-        <w:rPr>
-          <w:rFonts w:asciiTheme="minorHAnsi" w:hAnsiTheme="minorHAnsi"/>
-          <w:w w:val="115"/>
-        </w:rPr>
-        <w:t>Auswirkung: Das Spiel wird gestartet</w:t>
-      </w:r>
+          <w:w w:val="115"/>
+        </w:rPr>
+      </w:pPr>
     </w:p>
     <w:p>
       <w:pPr>
@@ -1586,6 +1593,12 @@
           <w:w w:val="115"/>
         </w:rPr>
       </w:pPr>
+      <w:r>
+        <w:rPr>
+          <w:w w:val="115"/>
+        </w:rPr>
+        <w:t>/LF30/</w:t>
+      </w:r>
     </w:p>
     <w:p>
       <w:pPr>
@@ -1598,8 +1611,7 @@
         <w:rPr>
           <w:w w:val="115"/>
         </w:rPr>
-        <w:lastRenderedPageBreak/>
-        <w:t>/LF30/</w:t>
+        <w:t>Funktion: Würfel Werfen</w:t>
       </w:r>
     </w:p>
     <w:p>
@@ -1613,13 +1625,13 @@
         <w:rPr>
           <w:w w:val="115"/>
         </w:rPr>
-        <w:t xml:space="preserve">Funktion: </w:t>
-      </w:r>
-      <w:r>
-        <w:rPr>
-          <w:w w:val="115"/>
-        </w:rPr>
-        <w:t>Würfel Werfen</w:t>
+        <w:t xml:space="preserve">Beschreibung: </w:t>
+      </w:r>
+      <w:r>
+        <w:rPr>
+          <w:w w:val="115"/>
+        </w:rPr>
+        <w:t>Der Spieler würfelt</w:t>
       </w:r>
     </w:p>
     <w:p>
@@ -1633,13 +1645,13 @@
         <w:rPr>
           <w:w w:val="115"/>
         </w:rPr>
-        <w:t xml:space="preserve">Beschreibung: </w:t>
-      </w:r>
-      <w:r>
-        <w:rPr>
-          <w:w w:val="115"/>
-        </w:rPr>
-        <w:t>Der Spieler würfelt</w:t>
+        <w:t>Akteur:</w:t>
+      </w:r>
+      <w:r>
+        <w:rPr>
+          <w:w w:val="115"/>
+        </w:rPr>
+        <w:t xml:space="preserve"> Spieler</w:t>
       </w:r>
     </w:p>
     <w:p>
@@ -1653,6 +1665,82 @@
         <w:rPr>
           <w:w w:val="115"/>
         </w:rPr>
+        <w:t>Auswirkung:</w:t>
+      </w:r>
+      <w:r>
+        <w:rPr>
+          <w:w w:val="115"/>
+        </w:rPr>
+        <w:t xml:space="preserve"> Der Spieler erhält eine Augenzahl</w:t>
+      </w:r>
+    </w:p>
+    <w:p>
+      <w:pPr>
+        <w:ind w:left="95" w:firstLine="720"/>
+        <w:rPr>
+          <w:w w:val="115"/>
+        </w:rPr>
+      </w:pPr>
+    </w:p>
+    <w:p>
+      <w:pPr>
+        <w:ind w:left="95" w:firstLine="720"/>
+        <w:rPr>
+          <w:w w:val="115"/>
+        </w:rPr>
+      </w:pPr>
+      <w:r>
+        <w:rPr>
+          <w:w w:val="115"/>
+        </w:rPr>
+        <w:t>/LF40/</w:t>
+      </w:r>
+    </w:p>
+    <w:p>
+      <w:pPr>
+        <w:ind w:left="95" w:firstLine="720"/>
+        <w:rPr>
+          <w:w w:val="115"/>
+        </w:rPr>
+      </w:pPr>
+      <w:r>
+        <w:rPr>
+          <w:w w:val="115"/>
+        </w:rPr>
+        <w:t>Funktion: Feld Vorgehen</w:t>
+      </w:r>
+    </w:p>
+    <w:p>
+      <w:pPr>
+        <w:ind w:left="95" w:firstLine="720"/>
+        <w:rPr>
+          <w:w w:val="115"/>
+        </w:rPr>
+      </w:pPr>
+      <w:r>
+        <w:rPr>
+          <w:w w:val="115"/>
+        </w:rPr>
+        <w:t>Beschreibung:</w:t>
+      </w:r>
+      <w:r>
+        <w:rPr>
+          <w:w w:val="115"/>
+        </w:rPr>
+        <w:t xml:space="preserve"> Der Spieler stellt seine Spielfigur x Felder vor</w:t>
+      </w:r>
+    </w:p>
+    <w:p>
+      <w:pPr>
+        <w:ind w:left="95" w:firstLine="720"/>
+        <w:rPr>
+          <w:w w:val="115"/>
+        </w:rPr>
+      </w:pPr>
+      <w:r>
+        <w:rPr>
+          <w:w w:val="115"/>
+        </w:rPr>
         <w:t>Akteur:</w:t>
       </w:r>
       <w:r>
@@ -1679,7 +1767,7 @@
         <w:rPr>
           <w:w w:val="115"/>
         </w:rPr>
-        <w:t xml:space="preserve"> Der Spieler erhält eine Augenzahl</w:t>
+        <w:t xml:space="preserve"> Der Spieler kommt dem Ziel näher</w:t>
       </w:r>
     </w:p>
     <w:p>
@@ -1701,19 +1789,7 @@
         <w:rPr>
           <w:w w:val="115"/>
         </w:rPr>
-        <w:t>/LF</w:t>
-      </w:r>
-      <w:r>
-        <w:rPr>
-          <w:w w:val="115"/>
-        </w:rPr>
-        <w:t>4</w:t>
-      </w:r>
-      <w:r>
-        <w:rPr>
-          <w:w w:val="115"/>
-        </w:rPr>
-        <w:t>0/</w:t>
+        <w:t>/LF50/</w:t>
       </w:r>
     </w:p>
     <w:p>
@@ -1727,13 +1803,27 @@
         <w:rPr>
           <w:w w:val="115"/>
         </w:rPr>
-        <w:t xml:space="preserve">Funktion: </w:t>
-      </w:r>
-      <w:r>
-        <w:rPr>
-          <w:w w:val="115"/>
-        </w:rPr>
-        <w:t>Feld Vorgehen</w:t>
+        <w:t>Funktion: Leiter Hochklettern</w:t>
+      </w:r>
+    </w:p>
+    <w:p>
+      <w:pPr>
+        <w:ind w:left="815"/>
+        <w:rPr>
+          <w:w w:val="115"/>
+        </w:rPr>
+      </w:pPr>
+      <w:r>
+        <w:rPr>
+          <w:w w:val="115"/>
+        </w:rPr>
+        <w:t>Beschreibung:</w:t>
+      </w:r>
+      <w:r>
+        <w:rPr>
+          <w:w w:val="115"/>
+        </w:rPr>
+        <w:t xml:space="preserve"> Die Spielfigur des Spielers wird auf das Zielfeld (oberes Ende der Leiter) versetzt</w:t>
       </w:r>
     </w:p>
     <w:p>
@@ -1747,13 +1837,13 @@
         <w:rPr>
           <w:w w:val="115"/>
         </w:rPr>
-        <w:t>Beschreibung:</w:t>
-      </w:r>
-      <w:r>
-        <w:rPr>
-          <w:w w:val="115"/>
-        </w:rPr>
-        <w:t xml:space="preserve"> Der Spieler stellt seine Spielfigur x Felder vor</w:t>
+        <w:t>Akteur:</w:t>
+      </w:r>
+      <w:r>
+        <w:rPr>
+          <w:w w:val="115"/>
+        </w:rPr>
+        <w:t xml:space="preserve"> Spieler</w:t>
       </w:r>
     </w:p>
     <w:p>
@@ -1767,13 +1857,13 @@
         <w:rPr>
           <w:w w:val="115"/>
         </w:rPr>
-        <w:t>Akteur:</w:t>
-      </w:r>
-      <w:r>
-        <w:rPr>
-          <w:w w:val="115"/>
-        </w:rPr>
-        <w:t xml:space="preserve"> Spieler</w:t>
+        <w:t>Auswirkung:</w:t>
+      </w:r>
+      <w:r>
+        <w:rPr>
+          <w:w w:val="115"/>
+        </w:rPr>
+        <w:t xml:space="preserve"> Die Spielfigur wird auf das Zielfeld gestellt</w:t>
       </w:r>
     </w:p>
     <w:p>
@@ -1783,18 +1873,6 @@
           <w:w w:val="115"/>
         </w:rPr>
       </w:pPr>
-      <w:r>
-        <w:rPr>
-          <w:w w:val="115"/>
-        </w:rPr>
-        <w:t>Auswirkung:</w:t>
-      </w:r>
-      <w:r>
-        <w:rPr>
-          <w:w w:val="115"/>
-        </w:rPr>
-        <w:t xml:space="preserve"> Der Spieler kommt dem Ziel näher</w:t>
-      </w:r>
     </w:p>
     <w:p>
       <w:pPr>
@@ -1803,6 +1881,12 @@
           <w:w w:val="115"/>
         </w:rPr>
       </w:pPr>
+      <w:r>
+        <w:rPr>
+          <w:w w:val="115"/>
+        </w:rPr>
+        <w:t>/LF60/</w:t>
+      </w:r>
     </w:p>
     <w:p>
       <w:pPr>
@@ -1815,153 +1899,7 @@
         <w:rPr>
           <w:w w:val="115"/>
         </w:rPr>
-        <w:t>/LF</w:t>
-      </w:r>
-      <w:r>
-        <w:rPr>
-          <w:w w:val="115"/>
-        </w:rPr>
-        <w:t>5</w:t>
-      </w:r>
-      <w:r>
-        <w:rPr>
-          <w:w w:val="115"/>
-        </w:rPr>
-        <w:t>0/</w:t>
-      </w:r>
-    </w:p>
-    <w:p>
-      <w:pPr>
-        <w:ind w:left="95" w:firstLine="720"/>
-        <w:rPr>
-          <w:w w:val="115"/>
-        </w:rPr>
-      </w:pPr>
-      <w:r>
-        <w:rPr>
-          <w:w w:val="115"/>
-        </w:rPr>
-        <w:t xml:space="preserve">Funktion: </w:t>
-      </w:r>
-      <w:r>
-        <w:rPr>
-          <w:w w:val="115"/>
-        </w:rPr>
-        <w:t>Leiter Hochklettern</w:t>
-      </w:r>
-    </w:p>
-    <w:p>
-      <w:pPr>
-        <w:ind w:left="815"/>
-        <w:rPr>
-          <w:w w:val="115"/>
-        </w:rPr>
-      </w:pPr>
-      <w:r>
-        <w:rPr>
-          <w:w w:val="115"/>
-        </w:rPr>
-        <w:t>Beschreibung:</w:t>
-      </w:r>
-      <w:r>
-        <w:rPr>
-          <w:w w:val="115"/>
-        </w:rPr>
-        <w:t xml:space="preserve"> Die Spielfigur des Spielers wird auf das Zielfeld (oberes Ende der Leiter) versetzt</w:t>
-      </w:r>
-    </w:p>
-    <w:p>
-      <w:pPr>
-        <w:ind w:left="95" w:firstLine="720"/>
-        <w:rPr>
-          <w:w w:val="115"/>
-        </w:rPr>
-      </w:pPr>
-      <w:r>
-        <w:rPr>
-          <w:w w:val="115"/>
-        </w:rPr>
-        <w:t>Akteur:</w:t>
-      </w:r>
-      <w:r>
-        <w:rPr>
-          <w:w w:val="115"/>
-        </w:rPr>
-        <w:t xml:space="preserve"> Spieler</w:t>
-      </w:r>
-    </w:p>
-    <w:p>
-      <w:pPr>
-        <w:ind w:left="95" w:firstLine="720"/>
-        <w:rPr>
-          <w:w w:val="115"/>
-        </w:rPr>
-      </w:pPr>
-      <w:r>
-        <w:rPr>
-          <w:w w:val="115"/>
-        </w:rPr>
-        <w:t>Auswirkung:</w:t>
-      </w:r>
-      <w:r>
-        <w:rPr>
-          <w:w w:val="115"/>
-        </w:rPr>
-        <w:t xml:space="preserve"> Die Spielfigur wird auf das Zielfeld gestellt</w:t>
-      </w:r>
-    </w:p>
-    <w:p>
-      <w:pPr>
-        <w:ind w:left="95" w:firstLine="720"/>
-        <w:rPr>
-          <w:w w:val="115"/>
-        </w:rPr>
-      </w:pPr>
-    </w:p>
-    <w:p>
-      <w:pPr>
-        <w:ind w:left="95" w:firstLine="720"/>
-        <w:rPr>
-          <w:w w:val="115"/>
-        </w:rPr>
-      </w:pPr>
-      <w:r>
-        <w:rPr>
-          <w:w w:val="115"/>
-        </w:rPr>
-        <w:t>/LF</w:t>
-      </w:r>
-      <w:r>
-        <w:rPr>
-          <w:w w:val="115"/>
-        </w:rPr>
-        <w:t>6</w:t>
-      </w:r>
-      <w:r>
-        <w:rPr>
-          <w:w w:val="115"/>
-        </w:rPr>
-        <w:t>0/</w:t>
-      </w:r>
-    </w:p>
-    <w:p>
-      <w:pPr>
-        <w:ind w:left="95" w:firstLine="720"/>
-        <w:rPr>
-          <w:w w:val="115"/>
-        </w:rPr>
-      </w:pPr>
-      <w:r>
-        <w:rPr>
-          <w:w w:val="115"/>
-        </w:rPr>
-        <w:t xml:space="preserve">Funktion: </w:t>
-      </w:r>
-      <w:r>
-        <w:rPr>
-          <w:w w:val="115"/>
-        </w:rPr>
-        <w:t>Schlange Runterrutschen</w:t>
+        <w:t>Funktion: Schlange Runterrutschen</w:t>
       </w:r>
     </w:p>
     <w:p>
@@ -2069,16 +2007,16 @@
       <w:pPr>
         <w:pStyle w:val="BodyText"/>
         <w:spacing w:before="1"/>
-        <w:ind w:left="815"/>
-        <w:rPr>
-          <w:w w:val="115"/>
-        </w:rPr>
-      </w:pPr>
-      <w:r>
-        <w:rPr>
-          <w:w w:val="115"/>
-        </w:rPr>
-        <w:t>Spielername</w:t>
+        <w:ind w:left="720"/>
+        <w:rPr>
+          <w:w w:val="115"/>
+        </w:rPr>
+      </w:pPr>
+      <w:r>
+        <w:rPr>
+          <w:w w:val="115"/>
+        </w:rPr>
+        <w:t xml:space="preserve">  /LD10/</w:t>
       </w:r>
     </w:p>
     <w:p>
@@ -2094,7 +2032,79 @@
         <w:rPr>
           <w:w w:val="115"/>
         </w:rPr>
+        <w:t>Spielername</w:t>
+      </w:r>
+    </w:p>
+    <w:p>
+      <w:pPr>
+        <w:pStyle w:val="BodyText"/>
+        <w:spacing w:before="1"/>
+        <w:ind w:left="815"/>
+        <w:rPr>
+          <w:w w:val="115"/>
+        </w:rPr>
+      </w:pPr>
+      <w:r>
+        <w:rPr>
+          <w:w w:val="115"/>
+        </w:rPr>
+        <w:t>/LD</w:t>
+      </w:r>
+      <w:r>
+        <w:rPr>
+          <w:w w:val="115"/>
+        </w:rPr>
+        <w:t>2</w:t>
+      </w:r>
+      <w:r>
+        <w:rPr>
+          <w:w w:val="115"/>
+        </w:rPr>
+        <w:t>0/</w:t>
+      </w:r>
+    </w:p>
+    <w:p>
+      <w:pPr>
+        <w:pStyle w:val="BodyText"/>
+        <w:spacing w:before="1"/>
+        <w:ind w:left="815"/>
+        <w:rPr>
+          <w:w w:val="115"/>
+        </w:rPr>
+      </w:pPr>
+      <w:r>
+        <w:rPr>
+          <w:w w:val="115"/>
+        </w:rPr>
         <w:t>Spielernummer</w:t>
+      </w:r>
+    </w:p>
+    <w:p>
+      <w:pPr>
+        <w:pStyle w:val="BodyText"/>
+        <w:spacing w:before="1"/>
+        <w:ind w:left="815"/>
+        <w:rPr>
+          <w:w w:val="115"/>
+        </w:rPr>
+      </w:pPr>
+      <w:r>
+        <w:rPr>
+          <w:w w:val="115"/>
+        </w:rPr>
+        <w:t>/LD</w:t>
+      </w:r>
+      <w:r>
+        <w:rPr>
+          <w:w w:val="115"/>
+        </w:rPr>
+        <w:t>3</w:t>
+      </w:r>
+      <w:r>
+        <w:rPr>
+          <w:w w:val="115"/>
+        </w:rPr>
+        <w:t>0/</w:t>
       </w:r>
     </w:p>
     <w:p>
@@ -2143,16 +2153,58 @@
     </w:p>
     <w:p>
       <w:pPr>
-        <w:pStyle w:val="BodyText"/>
-        <w:spacing w:before="175" w:line="410" w:lineRule="auto"/>
-        <w:ind w:left="816" w:right="4638"/>
-      </w:pPr>
-      <w:r>
-        <w:rPr>
-          <w:spacing w:val="-1"/>
-          <w:w w:val="115"/>
-        </w:rPr>
-        <w:t>GUI</w:t>
+        <w:ind w:left="815"/>
+        <w:rPr>
+          <w:w w:val="115"/>
+        </w:rPr>
+      </w:pPr>
+      <w:r>
+        <w:rPr>
+          <w:w w:val="115"/>
+        </w:rPr>
+        <w:t>/LL10/ Spielernamen werden Spielfiguren zugewiesen</w:t>
+      </w:r>
+    </w:p>
+    <w:p>
+      <w:pPr>
+        <w:ind w:left="815"/>
+        <w:rPr>
+          <w:w w:val="115"/>
+        </w:rPr>
+      </w:pPr>
+      <w:r>
+        <w:rPr>
+          <w:w w:val="115"/>
+        </w:rPr>
+        <w:t>/LL20/ Augenzahl wird nach dem Würfeln generiert</w:t>
+      </w:r>
+    </w:p>
+    <w:p>
+      <w:pPr>
+        <w:ind w:left="815"/>
+        <w:rPr>
+          <w:w w:val="115"/>
+        </w:rPr>
+      </w:pPr>
+      <w:r>
+        <w:rPr>
+          <w:w w:val="115"/>
+        </w:rPr>
+        <w:t>/LL30/ Spielfiguren werden verschoben</w:t>
+      </w:r>
+    </w:p>
+    <w:p>
+      <w:pPr>
+        <w:ind w:left="815"/>
+        <w:rPr>
+          <w:w w:val="115"/>
+        </w:rPr>
+      </w:pPr>
+      <w:r>
+        <w:rPr>
+          <w:w w:val="115"/>
+        </w:rPr>
+        <w:t>/LL40/ Gewinner wird ermittelt</w:t>
       </w:r>
     </w:p>
     <w:p>
@@ -4139,4 +4191,16 @@
   <a:objectDefaults/>
   <a:extraClrSchemeLst/>
 </a:theme>
+</file>
+
+<file path=customXml/item1.xml><?xml version="1.0" encoding="utf-8"?>
+<b:Sources xmlns:b="http://schemas.openxmlformats.org/officeDocument/2006/bibliography" xmlns="http://schemas.openxmlformats.org/officeDocument/2006/bibliography" SelectedStyle="\APASixthEditionOfficeOnline.xsl" StyleName="APA" Version="6"/>
+</file>
+
+<file path=customXml/itemProps1.xml><?xml version="1.0" encoding="utf-8"?>
+<ds:datastoreItem xmlns:ds="http://schemas.openxmlformats.org/officeDocument/2006/customXml" ds:itemID="{BD1150B4-DEA2-4386-A3D9-9044A2C97B7D}">
+  <ds:schemaRefs>
+    <ds:schemaRef ds:uri="http://schemas.openxmlformats.org/officeDocument/2006/bibliography"/>
+  </ds:schemaRefs>
+</ds:datastoreItem>
 </file>
--- a/Documentation/Lastenheft.docx
+++ b/Documentation/Lastenheft.docx
@@ -1301,10 +1301,10 @@
           <w:noProof/>
         </w:rPr>
         <w:drawing>
-          <wp:inline distT="0" distB="0" distL="0" distR="0" wp14:anchorId="57B8A965" wp14:editId="52AAE58C">
-            <wp:extent cx="5429250" cy="2127250"/>
-            <wp:effectExtent l="0" t="0" r="0" b="6350"/>
-            <wp:docPr id="3" name="Picture 3"/>
+          <wp:inline distT="0" distB="0" distL="0" distR="0" wp14:anchorId="72484EFB" wp14:editId="2B4DD2CB">
+            <wp:extent cx="5429250" cy="2482215"/>
+            <wp:effectExtent l="0" t="0" r="0" b="0"/>
+            <wp:docPr id="5" name="Picture 5"/>
             <wp:cNvGraphicFramePr>
               <a:graphicFrameLocks xmlns:a="http://schemas.openxmlformats.org/drawingml/2006/main" noChangeAspect="1"/>
             </wp:cNvGraphicFramePr>
@@ -1324,7 +1324,7 @@
                   <pic:spPr>
                     <a:xfrm>
                       <a:off x="0" y="0"/>
-                      <a:ext cx="5429250" cy="2127250"/>
+                      <a:ext cx="5429250" cy="2482215"/>
                     </a:xfrm>
                     <a:prstGeom prst="rect">
                       <a:avLst/>
@@ -1559,6 +1559,7 @@
           <w:rFonts w:asciiTheme="minorHAnsi" w:hAnsiTheme="minorHAnsi"/>
           <w:w w:val="115"/>
         </w:rPr>
+        <w:lastRenderedPageBreak/>
         <w:t>Akteur: Gamemaster</w:t>
       </w:r>
     </w:p>

--- a/Documentation/Lastenheft.docx
+++ b/Documentation/Lastenheft.docx
@@ -1295,6 +1295,9 @@
         <w:pStyle w:val="BodyText"/>
         <w:spacing w:before="160"/>
         <w:ind w:left="816"/>
+        <w:rPr>
+          <w:lang w:val="en-US"/>
+        </w:rPr>
       </w:pPr>
       <w:r>
         <w:rPr>
@@ -1304,7 +1307,7 @@
           <wp:inline distT="0" distB="0" distL="0" distR="0" wp14:anchorId="72484EFB" wp14:editId="2B4DD2CB">
             <wp:extent cx="5429250" cy="2482215"/>
             <wp:effectExtent l="0" t="0" r="0" b="0"/>
-            <wp:docPr id="5" name="Picture 5"/>
+            <wp:docPr id="5" name="Picture 5" descr="A picture containing text, sky, map, document&#10;&#10;Description automatically generated"/>
             <wp:cNvGraphicFramePr>
               <a:graphicFrameLocks xmlns:a="http://schemas.openxmlformats.org/drawingml/2006/main" noChangeAspect="1"/>
             </wp:cNvGraphicFramePr>
@@ -1312,7 +1315,7 @@
               <a:graphicData uri="http://schemas.openxmlformats.org/drawingml/2006/picture">
                 <pic:pic xmlns:pic="http://schemas.openxmlformats.org/drawingml/2006/picture">
                   <pic:nvPicPr>
-                    <pic:cNvPr id="1" name=""/>
+                    <pic:cNvPr id="5" name="Picture 5" descr="A picture containing text, sky, map, document&#10;&#10;Description automatically generated"/>
                     <pic:cNvPicPr/>
                   </pic:nvPicPr>
                   <pic:blipFill>
